--- a/OU Year 3 - 2018/F18 Semester/CSI 3660 - System Administration/HMWK/HMWK 6/CSI3660 F2018 - Lab6.docx
+++ b/OU Year 3 - 2018/F18 Semester/CSI 3660 - System Administration/HMWK/HMWK 6/CSI3660 F2018 - Lab6.docx
@@ -1,6 +1,6 @@
 
 <file path=word/document.xml><?xml version="1.0" encoding="utf-8"?>
-<w:document xmlns:wpc="http://schemas.microsoft.com/office/word/2010/wordprocessingCanvas" xmlns:cx="http://schemas.microsoft.com/office/drawing/2014/chartex" xmlns:cx1="http://schemas.microsoft.com/office/drawing/2015/9/8/chartex" xmlns:cx2="http://schemas.microsoft.com/office/drawing/2015/10/21/chartex" xmlns:cx3="http://schemas.microsoft.com/office/drawing/2016/5/9/chartex" xmlns:cx4="http://schemas.microsoft.com/office/drawing/2016/5/10/chartex" xmlns:cx5="http://schemas.microsoft.com/office/drawing/2016/5/11/chartex" xmlns:cx6="http://schemas.microsoft.com/office/drawing/2016/5/12/chartex" xmlns:cx7="http://schemas.microsoft.com/office/drawing/2016/5/13/chartex" xmlns:cx8="http://schemas.microsoft.com/office/drawing/2016/5/14/chartex" xmlns:mc="http://schemas.openxmlformats.org/markup-compatibility/2006" xmlns:aink="http://schemas.microsoft.com/office/drawing/2016/ink" xmlns:am3d="http://schemas.microsoft.com/office/drawing/2017/model3d" xmlns:o="urn:schemas-microsoft-com:office:office" xmlns:r="http://schemas.openxmlformats.org/officeDocument/2006/relationships" xmlns:m="http://schemas.openxmlformats.org/officeDocument/2006/math" xmlns:v="urn:schemas-microsoft-com:vml" xmlns:wp14="http://schemas.microsoft.com/office/word/2010/wordprocessingDrawing" xmlns:wp="http://schemas.openxmlformats.org/drawingml/2006/wordprocessingDrawing" xmlns:w10="urn:schemas-microsoft-com:office:word" xmlns:w="http://schemas.openxmlformats.org/wordprocessingml/2006/main" xmlns:w14="http://schemas.microsoft.com/office/word/2010/wordml" xmlns:w15="http://schemas.microsoft.com/office/word/2012/wordml" xmlns:w16cid="http://schemas.microsoft.com/office/word/2016/wordml/cid" xmlns:w16se="http://schemas.microsoft.com/office/word/2015/wordml/symex" xmlns:wpg="http://schemas.microsoft.com/office/word/2010/wordprocessingGroup" xmlns:wpi="http://schemas.microsoft.com/office/word/2010/wordprocessingInk" xmlns:wne="http://schemas.microsoft.com/office/word/2006/wordml" xmlns:wps="http://schemas.microsoft.com/office/word/2010/wordprocessingShape" mc:Ignorable="w14 w15 w16se w16cid wp14">
+<w:document xmlns:ve="http://schemas.openxmlformats.org/markup-compatibility/2006" xmlns:o="urn:schemas-microsoft-com:office:office" xmlns:r="http://schemas.openxmlformats.org/officeDocument/2006/relationships" xmlns:m="http://schemas.openxmlformats.org/officeDocument/2006/math" xmlns:v="urn:schemas-microsoft-com:vml" xmlns:wp="http://schemas.openxmlformats.org/drawingml/2006/wordprocessingDrawing" xmlns:w10="urn:schemas-microsoft-com:office:word" xmlns:w="http://schemas.openxmlformats.org/wordprocessingml/2006/main" xmlns:wne="http://schemas.microsoft.com/office/word/2006/wordml">
   <w:body>
     <w:p>
       <w:pPr>
@@ -115,7 +115,6 @@
         </w:rPr>
         <w:t>20</w:t>
       </w:r>
-      <w:proofErr w:type="gramStart"/>
       <w:r>
         <w:rPr>
           <w:b/>
@@ -133,35 +132,7 @@
           <w:sz w:val="28"/>
           <w:szCs w:val="28"/>
         </w:rPr>
-        <w:t xml:space="preserve"> </w:t>
-      </w:r>
-      <w:r>
-        <w:rPr>
-          <w:b/>
-          <w:color w:val="FF0000"/>
-          <w:sz w:val="28"/>
-          <w:szCs w:val="28"/>
-        </w:rPr>
-        <w:t xml:space="preserve"> </w:t>
-      </w:r>
-      <w:r>
-        <w:rPr>
-          <w:b/>
-          <w:color w:val="FF0000"/>
-          <w:sz w:val="28"/>
-          <w:szCs w:val="28"/>
-        </w:rPr>
-        <w:t>@</w:t>
-      </w:r>
-      <w:proofErr w:type="gramEnd"/>
-      <w:r>
-        <w:rPr>
-          <w:b/>
-          <w:color w:val="FF0000"/>
-          <w:sz w:val="28"/>
-          <w:szCs w:val="28"/>
-        </w:rPr>
-        <w:t xml:space="preserve"> 11:59</w:t>
+        <w:t>@ 11:59</w:t>
       </w:r>
       <w:r>
         <w:rPr>
@@ -381,13 +352,8 @@
         <w:t>#</w:t>
       </w:r>
       <w:r>
-        <w:t xml:space="preserve"> yum install bind bind-</w:t>
-      </w:r>
-      <w:proofErr w:type="spellStart"/>
-      <w:r>
-        <w:t>utils</w:t>
-      </w:r>
-      <w:proofErr w:type="spellEnd"/>
+        <w:t xml:space="preserve"> yum install bind bind-utils</w:t>
+      </w:r>
     </w:p>
     <w:p>
       <w:pPr>
@@ -402,30 +368,13 @@
         <w:t>Next, we need to edit a few configuration files.</w:t>
       </w:r>
       <w:r>
-        <w:t xml:space="preserve">  </w:t>
-      </w:r>
-      <w:r>
         <w:t xml:space="preserve"> First, open up </w:t>
       </w:r>
       <w:r>
         <w:rPr>
           <w:rStyle w:val="CodeChar"/>
         </w:rPr>
-        <w:t>/</w:t>
-      </w:r>
-      <w:proofErr w:type="spellStart"/>
-      <w:r>
-        <w:rPr>
-          <w:rStyle w:val="CodeChar"/>
-        </w:rPr>
-        <w:t>etc</w:t>
-      </w:r>
-      <w:proofErr w:type="spellEnd"/>
-      <w:r>
-        <w:rPr>
-          <w:rStyle w:val="CodeChar"/>
-        </w:rPr>
-        <w:t>/</w:t>
+        <w:t>/etc/</w:t>
       </w:r>
       <w:proofErr w:type="spellStart"/>
       <w:r>
@@ -471,16 +420,13 @@
       <w:pPr>
         <w:pStyle w:val="Code"/>
       </w:pPr>
-      <w:r>
-        <w:t xml:space="preserve">listen-on port 53 </w:t>
-      </w:r>
       <w:proofErr w:type="gramStart"/>
       <w:r>
-        <w:t>{ 127.0.0.1</w:t>
+        <w:t>listen-on</w:t>
       </w:r>
       <w:proofErr w:type="gramEnd"/>
       <w:r>
-        <w:t xml:space="preserve">; </w:t>
+        <w:t xml:space="preserve"> port 53 { 127.0.0.1; </w:t>
       </w:r>
       <w:r>
         <w:rPr>
@@ -496,16 +442,13 @@
       <w:pPr>
         <w:pStyle w:val="Code"/>
       </w:pPr>
-      <w:r>
-        <w:t xml:space="preserve">allow-query  </w:t>
-      </w:r>
       <w:proofErr w:type="gramStart"/>
       <w:r>
-        <w:t xml:space="preserve">   {</w:t>
+        <w:t>allow-query</w:t>
       </w:r>
       <w:proofErr w:type="gramEnd"/>
       <w:r>
-        <w:t xml:space="preserve"> localhost; </w:t>
+        <w:t xml:space="preserve">     { localhost; </w:t>
       </w:r>
       <w:r>
         <w:rPr>
@@ -524,161 +467,423 @@
           <w:color w:val="70AD47" w:themeColor="accent6"/>
         </w:rPr>
       </w:pPr>
+      <w:proofErr w:type="gramStart"/>
       <w:r>
         <w:rPr>
           <w:color w:val="70AD47" w:themeColor="accent6"/>
         </w:rPr>
-        <w:t xml:space="preserve">allow-query-cache    </w:t>
+        <w:t>allow-query-cache</w:t>
+      </w:r>
+      <w:proofErr w:type="gramEnd"/>
+      <w:r>
+        <w:rPr>
+          <w:color w:val="70AD47" w:themeColor="accent6"/>
+        </w:rPr>
+        <w:t xml:space="preserve">       { localhost; any; };</w:t>
+      </w:r>
+    </w:p>
+    <w:p>
+      <w:pPr>
+        <w:pStyle w:val="Code"/>
+      </w:pPr>
+    </w:p>
+    <w:p>
+      <w:r>
+        <w:t>This enables the DNS server to listen on port 53 (we’ll open that port later).</w:t>
+      </w:r>
+    </w:p>
+    <w:p>
+      <w:pPr>
+        <w:rPr>
+          <w:rStyle w:val="CodeChar"/>
+        </w:rPr>
+      </w:pPr>
+      <w:r>
+        <w:t xml:space="preserve">Now, we need to make sure that </w:t>
+      </w:r>
+      <w:r>
+        <w:rPr>
+          <w:rStyle w:val="CodeChar"/>
+        </w:rPr>
+        <w:t>/etc/</w:t>
+      </w:r>
+      <w:proofErr w:type="spellStart"/>
+      <w:r>
+        <w:rPr>
+          <w:rStyle w:val="CodeChar"/>
+        </w:rPr>
+        <w:t>named.conf</w:t>
+      </w:r>
+      <w:proofErr w:type="spellEnd"/>
+      <w:r>
+        <w:t xml:space="preserve"> is owned by </w:t>
+      </w:r>
+      <w:proofErr w:type="spellStart"/>
+      <w:r>
+        <w:rPr>
+          <w:rStyle w:val="CodeChar"/>
+        </w:rPr>
+        <w:t>root</w:t>
       </w:r>
       <w:proofErr w:type="gramStart"/>
       <w:r>
         <w:rPr>
-          <w:color w:val="70AD47" w:themeColor="accent6"/>
-        </w:rPr>
-        <w:t xml:space="preserve">   {</w:t>
-      </w:r>
+          <w:rStyle w:val="CodeChar"/>
+        </w:rPr>
+        <w:t>:named</w:t>
+      </w:r>
+      <w:proofErr w:type="spellEnd"/>
       <w:proofErr w:type="gramEnd"/>
-      <w:r>
-        <w:rPr>
-          <w:color w:val="70AD47" w:themeColor="accent6"/>
-        </w:rPr>
-        <w:t xml:space="preserve"> localhost; any; };</w:t>
-      </w:r>
+    </w:p>
+    <w:p>
+      <w:pPr>
+        <w:rPr>
+          <w:rFonts w:ascii="Consolas" w:hAnsi="Consolas"/>
+          <w:b/>
+        </w:rPr>
+      </w:pPr>
+      <w:r>
+        <w:rPr>
+          <w:rStyle w:val="CodeChar"/>
+        </w:rPr>
+        <w:t>#</w:t>
+      </w:r>
+      <w:r>
+        <w:rPr>
+          <w:rStyle w:val="CodeChar"/>
+        </w:rPr>
+        <w:t xml:space="preserve"> </w:t>
+      </w:r>
+      <w:proofErr w:type="spellStart"/>
+      <w:r>
+        <w:rPr>
+          <w:rStyle w:val="CodeChar"/>
+        </w:rPr>
+        <w:t>ls</w:t>
+      </w:r>
+      <w:proofErr w:type="spellEnd"/>
+      <w:r>
+        <w:rPr>
+          <w:rStyle w:val="CodeChar"/>
+        </w:rPr>
+        <w:t xml:space="preserve"> –l </w:t>
+      </w:r>
+      <w:r>
+        <w:rPr>
+          <w:rStyle w:val="CodeChar"/>
+        </w:rPr>
+        <w:t>/etc/</w:t>
+      </w:r>
+      <w:proofErr w:type="spellStart"/>
+      <w:r>
+        <w:rPr>
+          <w:rStyle w:val="CodeChar"/>
+        </w:rPr>
+        <w:t>named.conf</w:t>
+      </w:r>
+      <w:proofErr w:type="spellEnd"/>
+    </w:p>
+    <w:p>
+      <w:pPr>
+        <w:spacing w:after="0" w:line="240" w:lineRule="auto"/>
+      </w:pPr>
+      <w:r>
+        <w:t xml:space="preserve">If the file is not owned by </w:t>
+      </w:r>
+      <w:proofErr w:type="spellStart"/>
+      <w:r>
+        <w:t>root</w:t>
+      </w:r>
+      <w:proofErr w:type="gramStart"/>
+      <w:r>
+        <w:t>:named</w:t>
+      </w:r>
+      <w:proofErr w:type="spellEnd"/>
+      <w:proofErr w:type="gramEnd"/>
+      <w:r>
+        <w:t>, make it so</w:t>
+      </w:r>
+      <w:r>
+        <w:t xml:space="preserve"> (you should NOT need to do this!</w:t>
+      </w:r>
+      <w:r>
+        <w:t>)</w:t>
+      </w:r>
+      <w:r>
+        <w:t>:</w:t>
+      </w:r>
+    </w:p>
+    <w:p>
+      <w:pPr>
+        <w:spacing w:after="0" w:line="240" w:lineRule="auto"/>
+      </w:pPr>
     </w:p>
     <w:p>
       <w:pPr>
         <w:pStyle w:val="Code"/>
       </w:pPr>
-    </w:p>
-    <w:p>
-      <w:r>
-        <w:t>This enables the DNS server to listen on port 53 (we’ll open that port later).</w:t>
-      </w:r>
-    </w:p>
-    <w:p>
-      <w:pPr>
-        <w:rPr>
-          <w:rStyle w:val="CodeChar"/>
-        </w:rPr>
-      </w:pPr>
-      <w:r>
-        <w:t xml:space="preserve">Now, we need to make sure that </w:t>
-      </w:r>
-      <w:r>
-        <w:rPr>
-          <w:rStyle w:val="CodeChar"/>
-        </w:rPr>
-        <w:t>/</w:t>
-      </w:r>
-      <w:proofErr w:type="spellStart"/>
-      <w:r>
-        <w:rPr>
-          <w:rStyle w:val="CodeChar"/>
-        </w:rPr>
-        <w:t>etc</w:t>
-      </w:r>
-      <w:proofErr w:type="spellEnd"/>
-      <w:r>
-        <w:rPr>
-          <w:rStyle w:val="CodeChar"/>
-        </w:rPr>
-        <w:t>/</w:t>
-      </w:r>
-      <w:proofErr w:type="spellStart"/>
-      <w:r>
-        <w:rPr>
-          <w:rStyle w:val="CodeChar"/>
-        </w:rPr>
-        <w:t>named.conf</w:t>
-      </w:r>
-      <w:proofErr w:type="spellEnd"/>
-      <w:r>
-        <w:t xml:space="preserve"> is owned by </w:t>
+      <w:r>
+        <w:t xml:space="preserve"># </w:t>
       </w:r>
       <w:proofErr w:type="spellStart"/>
       <w:proofErr w:type="gramStart"/>
       <w:r>
-        <w:rPr>
-          <w:rStyle w:val="CodeChar"/>
-        </w:rPr>
-        <w:t>root:named</w:t>
+        <w:t>chownroot:</w:t>
+      </w:r>
+      <w:proofErr w:type="gramEnd"/>
+      <w:r>
+        <w:t>named</w:t>
+      </w:r>
+      <w:proofErr w:type="spellEnd"/>
+      <w:r>
+        <w:t xml:space="preserve"> /etc/</w:t>
+      </w:r>
+      <w:proofErr w:type="spellStart"/>
+      <w:r>
+        <w:t>named.conf</w:t>
+      </w:r>
+      <w:proofErr w:type="spellEnd"/>
+    </w:p>
+    <w:p>
+      <w:pPr>
+        <w:spacing w:after="0" w:line="240" w:lineRule="auto"/>
+        <w:rPr>
+          <w:b/>
+        </w:rPr>
+      </w:pPr>
+    </w:p>
+    <w:p>
+      <w:pPr>
+        <w:spacing w:after="0" w:line="240" w:lineRule="auto"/>
+      </w:pPr>
+      <w:r>
+        <w:t xml:space="preserve">Now we need to make sure </w:t>
+      </w:r>
+      <w:proofErr w:type="spellStart"/>
+      <w:r>
+        <w:t>SELinux</w:t>
+      </w:r>
+      <w:proofErr w:type="spellEnd"/>
+      <w:r>
+        <w:t xml:space="preserve"> (to be discussed when we talk about security) allows us to ru</w:t>
+      </w:r>
+      <w:r>
+        <w:t>n this server.  First, look at what access rights the DNS files have:</w:t>
+      </w:r>
+    </w:p>
+    <w:p>
+      <w:pPr>
+        <w:spacing w:after="0" w:line="240" w:lineRule="auto"/>
+      </w:pPr>
+    </w:p>
+    <w:p>
+      <w:pPr>
+        <w:pStyle w:val="Code"/>
+      </w:pPr>
+      <w:r>
+        <w:t xml:space="preserve"># </w:t>
+      </w:r>
+      <w:proofErr w:type="spellStart"/>
+      <w:r>
+        <w:t>ls</w:t>
+      </w:r>
+      <w:proofErr w:type="spellEnd"/>
+      <w:r>
+        <w:t xml:space="preserve"> -</w:t>
+      </w:r>
+      <w:proofErr w:type="spellStart"/>
+      <w:r>
+        <w:t>lZ</w:t>
+      </w:r>
+      <w:proofErr w:type="spellEnd"/>
+      <w:r>
+        <w:t xml:space="preserve"> /etc/</w:t>
+      </w:r>
+      <w:proofErr w:type="spellStart"/>
+      <w:r>
+        <w:t>named.conf</w:t>
+      </w:r>
+      <w:proofErr w:type="spellEnd"/>
+    </w:p>
+    <w:p>
+      <w:pPr>
+        <w:pStyle w:val="Code"/>
+      </w:pPr>
+      <w:r>
+        <w:t xml:space="preserve"># </w:t>
+      </w:r>
+      <w:proofErr w:type="spellStart"/>
+      <w:r>
+        <w:t>ls</w:t>
+      </w:r>
+      <w:proofErr w:type="spellEnd"/>
+      <w:r>
+        <w:t xml:space="preserve"> -</w:t>
+      </w:r>
+      <w:proofErr w:type="spellStart"/>
+      <w:r>
+        <w:t>lZ</w:t>
+      </w:r>
+      <w:proofErr w:type="spellEnd"/>
+      <w:r>
+        <w:t xml:space="preserve"> /etc/named.rfc1912.zones</w:t>
+      </w:r>
+    </w:p>
+    <w:p>
+      <w:pPr>
+        <w:spacing w:after="0" w:line="240" w:lineRule="auto"/>
+      </w:pPr>
+    </w:p>
+    <w:p>
+      <w:pPr>
+        <w:spacing w:after="0" w:line="240" w:lineRule="auto"/>
+      </w:pPr>
+      <w:r>
+        <w:t xml:space="preserve">First, install the package to allow us to easily change </w:t>
+      </w:r>
+      <w:proofErr w:type="spellStart"/>
+      <w:r>
+        <w:t>SELinux</w:t>
+      </w:r>
+      <w:proofErr w:type="spellEnd"/>
+      <w:r>
+        <w:t xml:space="preserve"> contexts:</w:t>
+      </w:r>
+    </w:p>
+    <w:p>
+      <w:pPr>
+        <w:spacing w:after="0" w:line="240" w:lineRule="auto"/>
+      </w:pPr>
+    </w:p>
+    <w:p>
+      <w:pPr>
+        <w:pStyle w:val="Code"/>
+      </w:pPr>
+      <w:r>
+        <w:t xml:space="preserve"># yum install </w:t>
+      </w:r>
+      <w:proofErr w:type="spellStart"/>
+      <w:r>
+        <w:t>policycoreutils</w:t>
+      </w:r>
+      <w:proofErr w:type="spellEnd"/>
+      <w:r>
+        <w:t>-python</w:t>
+      </w:r>
+    </w:p>
+    <w:p>
+      <w:pPr>
+        <w:spacing w:after="0" w:line="240" w:lineRule="auto"/>
+      </w:pPr>
+    </w:p>
+    <w:p>
+      <w:pPr>
+        <w:spacing w:after="0" w:line="240" w:lineRule="auto"/>
+      </w:pPr>
+      <w:r>
+        <w:t xml:space="preserve">Let’s make sure </w:t>
+      </w:r>
+      <w:proofErr w:type="spellStart"/>
+      <w:r>
+        <w:t>SELinux</w:t>
+      </w:r>
+      <w:proofErr w:type="spellEnd"/>
+      <w:r>
+        <w:t xml:space="preserve"> plays nicely:</w:t>
+      </w:r>
+    </w:p>
+    <w:p>
+      <w:pPr>
+        <w:spacing w:after="0" w:line="240" w:lineRule="auto"/>
+      </w:pPr>
+    </w:p>
+    <w:p>
+      <w:pPr>
+        <w:pStyle w:val="Code"/>
+      </w:pPr>
+      <w:r>
+        <w:t xml:space="preserve"># </w:t>
+      </w:r>
+      <w:proofErr w:type="spellStart"/>
+      <w:proofErr w:type="gramStart"/>
+      <w:r>
+        <w:t>semanage</w:t>
       </w:r>
       <w:proofErr w:type="spellEnd"/>
       <w:proofErr w:type="gramEnd"/>
-    </w:p>
-    <w:p>
-      <w:pPr>
-        <w:rPr>
-          <w:rFonts w:ascii="Consolas" w:hAnsi="Consolas"/>
-          <w:b/>
-        </w:rPr>
-      </w:pPr>
-      <w:r>
-        <w:rPr>
-          <w:rStyle w:val="CodeChar"/>
-        </w:rPr>
-        <w:t>#</w:t>
-      </w:r>
-      <w:r>
-        <w:rPr>
-          <w:rStyle w:val="CodeChar"/>
-        </w:rPr>
-        <w:t xml:space="preserve"> ls –l </w:t>
-      </w:r>
-      <w:r>
-        <w:rPr>
-          <w:rStyle w:val="CodeChar"/>
-        </w:rPr>
-        <w:t>/</w:t>
+      <w:r>
+        <w:t xml:space="preserve"> </w:t>
       </w:r>
       <w:proofErr w:type="spellStart"/>
       <w:r>
-        <w:rPr>
-          <w:rStyle w:val="CodeChar"/>
-        </w:rPr>
-        <w:t>etc</w:t>
+        <w:t>fcontext</w:t>
       </w:r>
       <w:proofErr w:type="spellEnd"/>
       <w:r>
-        <w:rPr>
-          <w:rStyle w:val="CodeChar"/>
-        </w:rPr>
-        <w:t>/</w:t>
+        <w:t xml:space="preserve"> -a -t </w:t>
       </w:r>
       <w:proofErr w:type="spellStart"/>
       <w:r>
-        <w:rPr>
-          <w:rStyle w:val="CodeChar"/>
-        </w:rPr>
+        <w:t>named_conf_t</w:t>
+      </w:r>
+      <w:proofErr w:type="spellEnd"/>
+      <w:r>
+        <w:t xml:space="preserve"> /etc/</w:t>
+      </w:r>
+      <w:proofErr w:type="spellStart"/>
+      <w:r>
         <w:t>named.conf</w:t>
       </w:r>
       <w:proofErr w:type="spellEnd"/>
     </w:p>
     <w:p>
       <w:pPr>
-        <w:spacing w:after="0" w:line="240" w:lineRule="auto"/>
-      </w:pPr>
-      <w:r>
-        <w:t xml:space="preserve">If the file is not owned by </w:t>
+        <w:pStyle w:val="Code"/>
+      </w:pPr>
+      <w:r>
+        <w:t xml:space="preserve"># </w:t>
       </w:r>
       <w:proofErr w:type="spellStart"/>
       <w:proofErr w:type="gramStart"/>
       <w:r>
-        <w:t>root:named</w:t>
+        <w:t>semanage</w:t>
       </w:r>
       <w:proofErr w:type="spellEnd"/>
       <w:proofErr w:type="gramEnd"/>
       <w:r>
-        <w:t>, make it so</w:t>
-      </w:r>
-      <w:r>
-        <w:t xml:space="preserve"> (you should NOT need to do this!</w:t>
-      </w:r>
-      <w:r>
-        <w:t>)</w:t>
-      </w:r>
-      <w:r>
-        <w:t>:</w:t>
+        <w:t xml:space="preserve"> </w:t>
+      </w:r>
+      <w:proofErr w:type="spellStart"/>
+      <w:r>
+        <w:t>fcontext</w:t>
+      </w:r>
+      <w:proofErr w:type="spellEnd"/>
+      <w:r>
+        <w:t xml:space="preserve"> -a -t </w:t>
+      </w:r>
+      <w:proofErr w:type="spellStart"/>
+      <w:r>
+        <w:t>named_conf_t</w:t>
+      </w:r>
+      <w:proofErr w:type="spellEnd"/>
+      <w:r>
+        <w:t xml:space="preserve"> /etc/named.rfc1912.zones</w:t>
+      </w:r>
+    </w:p>
+    <w:p>
+      <w:pPr>
+        <w:spacing w:after="0" w:line="240" w:lineRule="auto"/>
+        <w:rPr>
+          <w:b/>
+        </w:rPr>
+      </w:pPr>
+    </w:p>
+    <w:p>
+      <w:pPr>
+        <w:spacing w:after="0" w:line="240" w:lineRule="auto"/>
+      </w:pPr>
+      <w:r>
+        <w:t>Lastly, let’s make sure we didn’t mess up our configuration file:</w:t>
       </w:r>
     </w:p>
     <w:p>
@@ -691,539 +896,242 @@
         <w:pStyle w:val="Code"/>
       </w:pPr>
       <w:r>
+        <w:t># named-</w:t>
+      </w:r>
+      <w:proofErr w:type="spellStart"/>
+      <w:r>
+        <w:t>checkconf</w:t>
+      </w:r>
+      <w:proofErr w:type="spellEnd"/>
+      <w:r>
+        <w:t xml:space="preserve"> /etc/</w:t>
+      </w:r>
+      <w:proofErr w:type="spellStart"/>
+      <w:r>
+        <w:t>named.conf</w:t>
+      </w:r>
+      <w:proofErr w:type="spellEnd"/>
+    </w:p>
+    <w:p>
+      <w:pPr>
+        <w:spacing w:after="0" w:line="240" w:lineRule="auto"/>
+      </w:pPr>
+    </w:p>
+    <w:p>
+      <w:pPr>
+        <w:spacing w:after="0" w:line="240" w:lineRule="auto"/>
+      </w:pPr>
+      <w:r>
+        <w:t>Now start the service!</w:t>
+      </w:r>
+    </w:p>
+    <w:p>
+      <w:pPr>
+        <w:spacing w:after="0" w:line="240" w:lineRule="auto"/>
+      </w:pPr>
+    </w:p>
+    <w:p>
+      <w:pPr>
+        <w:pStyle w:val="Code"/>
+      </w:pPr>
+      <w:r>
         <w:t xml:space="preserve"># </w:t>
       </w:r>
       <w:proofErr w:type="spellStart"/>
       <w:r>
-        <w:t>chown</w:t>
+        <w:t>systemctl</w:t>
       </w:r>
       <w:proofErr w:type="spellEnd"/>
       <w:r>
+        <w:t xml:space="preserve"> start named</w:t>
+      </w:r>
+    </w:p>
+    <w:p>
+      <w:pPr>
+        <w:spacing w:after="0" w:line="240" w:lineRule="auto"/>
+      </w:pPr>
+    </w:p>
+    <w:p>
+      <w:pPr>
+        <w:spacing w:after="0" w:line="240" w:lineRule="auto"/>
+      </w:pPr>
+      <w:r>
+        <w:t>We need to open port 53 in the firewall to allow the DNS queries, so let’s go ahead and do that now</w:t>
+      </w:r>
+      <w:r>
+        <w:rPr>
+          <w:rStyle w:val="CodeChar"/>
+        </w:rPr>
+        <w:t>.</w:t>
+      </w:r>
+    </w:p>
+    <w:p>
+      <w:pPr>
+        <w:spacing w:after="0" w:line="240" w:lineRule="auto"/>
+      </w:pPr>
+    </w:p>
+    <w:p>
+      <w:pPr>
+        <w:pStyle w:val="Code"/>
+      </w:pPr>
+      <w:r>
+        <w:t># firewall-</w:t>
+      </w:r>
+      <w:proofErr w:type="spellStart"/>
+      <w:r>
+        <w:t>cmd</w:t>
+      </w:r>
+      <w:proofErr w:type="spellEnd"/>
+      <w:r>
         <w:t xml:space="preserve"> </w:t>
       </w:r>
+      <w:r>
+        <w:t>-</w:t>
+      </w:r>
+      <w:r>
+        <w:t>-</w:t>
+      </w:r>
+      <w:r>
+        <w:t>permanent --add-port 53/</w:t>
+      </w:r>
       <w:proofErr w:type="spellStart"/>
-      <w:proofErr w:type="gramStart"/>
-      <w:r>
-        <w:t>root:named</w:t>
+      <w:r>
+        <w:t>tcp</w:t>
       </w:r>
       <w:proofErr w:type="spellEnd"/>
-      <w:proofErr w:type="gramEnd"/>
+    </w:p>
+    <w:p>
+      <w:pPr>
+        <w:spacing w:after="0" w:line="240" w:lineRule="auto"/>
+      </w:pPr>
+    </w:p>
+    <w:p>
+      <w:pPr>
+        <w:spacing w:after="0" w:line="240" w:lineRule="auto"/>
+      </w:pPr>
+      <w:r>
+        <w:t>Now save and exit the file, then restart the firewall:</w:t>
+      </w:r>
+    </w:p>
+    <w:p>
+      <w:pPr>
+        <w:spacing w:after="0" w:line="240" w:lineRule="auto"/>
+      </w:pPr>
+    </w:p>
+    <w:p>
+      <w:pPr>
+        <w:pStyle w:val="Code"/>
+      </w:pPr>
+      <w:r>
+        <w:t xml:space="preserve"># </w:t>
+      </w:r>
+      <w:r>
+        <w:t>firewall-</w:t>
+      </w:r>
+      <w:proofErr w:type="spellStart"/>
+      <w:r>
+        <w:t>cmd</w:t>
+      </w:r>
+      <w:proofErr w:type="spellEnd"/>
+      <w:r>
+        <w:t xml:space="preserve"> --reload</w:t>
+      </w:r>
+    </w:p>
+    <w:p>
+      <w:pPr>
+        <w:spacing w:after="0" w:line="240" w:lineRule="auto"/>
+      </w:pPr>
+    </w:p>
+    <w:p>
+      <w:pPr>
+        <w:spacing w:after="0" w:line="240" w:lineRule="auto"/>
+      </w:pPr>
+      <w:r>
+        <w:t>One thing we can do to secure our system a little bit is to keep the DNS server in chroot jail (making sure that any changes are limited to where DNS *think* the root file system is located).</w:t>
+      </w:r>
+    </w:p>
+    <w:p>
+      <w:pPr>
+        <w:spacing w:after="0" w:line="240" w:lineRule="auto"/>
+      </w:pPr>
+    </w:p>
+    <w:p>
+      <w:pPr>
+        <w:spacing w:after="0" w:line="240" w:lineRule="auto"/>
+      </w:pPr>
+      <w:r>
+        <w:t>So, let’s do that.</w:t>
+      </w:r>
+    </w:p>
+    <w:p>
+      <w:pPr>
+        <w:spacing w:after="0" w:line="240" w:lineRule="auto"/>
+      </w:pPr>
+    </w:p>
+    <w:p>
+      <w:pPr>
+        <w:pStyle w:val="Code"/>
+      </w:pPr>
+      <w:r>
+        <w:t># yum install bind-chroot</w:t>
+      </w:r>
+    </w:p>
+    <w:p>
+      <w:pPr>
+        <w:spacing w:after="0" w:line="240" w:lineRule="auto"/>
+      </w:pPr>
+    </w:p>
+    <w:p>
+      <w:pPr>
+        <w:spacing w:after="0" w:line="240" w:lineRule="auto"/>
+      </w:pPr>
+      <w:r>
+        <w:t>And make a symbolic link to enable the jail (may exist, FYI):</w:t>
+      </w:r>
+    </w:p>
+    <w:p>
+      <w:pPr>
+        <w:spacing w:after="0" w:line="240" w:lineRule="auto"/>
+      </w:pPr>
+    </w:p>
+    <w:p>
+      <w:pPr>
+        <w:pStyle w:val="Code"/>
+      </w:pPr>
+      <w:r>
+        <w:t xml:space="preserve"># </w:t>
+      </w:r>
+      <w:proofErr w:type="spellStart"/>
+      <w:r>
+        <w:t>ln</w:t>
+      </w:r>
+      <w:proofErr w:type="spellEnd"/>
+      <w:r>
+        <w:t xml:space="preserve"> -s /etc/</w:t>
+      </w:r>
+      <w:proofErr w:type="spellStart"/>
+      <w:r>
+        <w:t>named.conf</w:t>
+      </w:r>
+      <w:proofErr w:type="spellEnd"/>
       <w:r>
         <w:t xml:space="preserve"> /</w:t>
       </w:r>
       <w:proofErr w:type="spellStart"/>
       <w:r>
-        <w:t>etc</w:t>
+        <w:t>var</w:t>
       </w:r>
       <w:proofErr w:type="spellEnd"/>
       <w:r>
-        <w:t>/</w:t>
+        <w:t>/named/</w:t>
       </w:r>
       <w:proofErr w:type="spellStart"/>
       <w:r>
-        <w:t>named.conf</w:t>
+        <w:t>chroot</w:t>
       </w:r>
       <w:proofErr w:type="spellEnd"/>
-    </w:p>
-    <w:p>
-      <w:pPr>
-        <w:spacing w:after="0" w:line="240" w:lineRule="auto"/>
-        <w:rPr>
-          <w:b/>
-        </w:rPr>
-      </w:pPr>
-    </w:p>
-    <w:p>
-      <w:pPr>
-        <w:spacing w:after="0" w:line="240" w:lineRule="auto"/>
-      </w:pPr>
-      <w:r>
-        <w:t xml:space="preserve">Now we need to make sure </w:t>
-      </w:r>
-      <w:proofErr w:type="spellStart"/>
-      <w:r>
-        <w:t>SELinux</w:t>
-      </w:r>
-      <w:proofErr w:type="spellEnd"/>
-      <w:r>
-        <w:t xml:space="preserve"> (to be discussed when we talk about security) allows us to ru</w:t>
-      </w:r>
-      <w:r>
-        <w:t>n this server.  First, look at what access rights the DNS files have:</w:t>
-      </w:r>
-    </w:p>
-    <w:p>
-      <w:pPr>
-        <w:spacing w:after="0" w:line="240" w:lineRule="auto"/>
-      </w:pPr>
-    </w:p>
-    <w:p>
-      <w:pPr>
-        <w:pStyle w:val="Code"/>
-      </w:pPr>
-      <w:r>
-        <w:t># ls -</w:t>
-      </w:r>
-      <w:proofErr w:type="spellStart"/>
-      <w:r>
-        <w:t>lZ</w:t>
-      </w:r>
-      <w:proofErr w:type="spellEnd"/>
-      <w:r>
-        <w:t xml:space="preserve"> /</w:t>
-      </w:r>
-      <w:proofErr w:type="spellStart"/>
-      <w:r>
-        <w:t>etc</w:t>
-      </w:r>
-      <w:proofErr w:type="spellEnd"/>
-      <w:r>
-        <w:t>/</w:t>
-      </w:r>
-      <w:proofErr w:type="spellStart"/>
-      <w:r>
-        <w:t>named.conf</w:t>
-      </w:r>
-      <w:proofErr w:type="spellEnd"/>
-    </w:p>
-    <w:p>
-      <w:pPr>
-        <w:pStyle w:val="Code"/>
-      </w:pPr>
-      <w:r>
-        <w:t># ls -</w:t>
-      </w:r>
-      <w:proofErr w:type="spellStart"/>
-      <w:r>
-        <w:t>lZ</w:t>
-      </w:r>
-      <w:proofErr w:type="spellEnd"/>
-      <w:r>
-        <w:t xml:space="preserve"> /</w:t>
-      </w:r>
-      <w:proofErr w:type="spellStart"/>
-      <w:r>
-        <w:t>etc</w:t>
-      </w:r>
-      <w:proofErr w:type="spellEnd"/>
-      <w:r>
-        <w:t>/named.rfc1912.zones</w:t>
-      </w:r>
-    </w:p>
-    <w:p>
-      <w:pPr>
-        <w:spacing w:after="0" w:line="240" w:lineRule="auto"/>
-      </w:pPr>
-    </w:p>
-    <w:p>
-      <w:pPr>
-        <w:spacing w:after="0" w:line="240" w:lineRule="auto"/>
-      </w:pPr>
-      <w:r>
-        <w:t xml:space="preserve">First, install the package to allow us to easily change </w:t>
-      </w:r>
-      <w:proofErr w:type="spellStart"/>
-      <w:r>
-        <w:t>SELinux</w:t>
-      </w:r>
-      <w:proofErr w:type="spellEnd"/>
-      <w:r>
-        <w:t xml:space="preserve"> contexts:</w:t>
-      </w:r>
-    </w:p>
-    <w:p>
-      <w:pPr>
-        <w:spacing w:after="0" w:line="240" w:lineRule="auto"/>
-      </w:pPr>
-    </w:p>
-    <w:p>
-      <w:pPr>
-        <w:pStyle w:val="Code"/>
-      </w:pPr>
-      <w:r>
-        <w:t xml:space="preserve"># yum install </w:t>
-      </w:r>
-      <w:proofErr w:type="spellStart"/>
-      <w:r>
-        <w:t>policycoreutils</w:t>
-      </w:r>
-      <w:proofErr w:type="spellEnd"/>
-      <w:r>
-        <w:t>-python</w:t>
-      </w:r>
-    </w:p>
-    <w:p>
-      <w:pPr>
-        <w:spacing w:after="0" w:line="240" w:lineRule="auto"/>
-      </w:pPr>
-    </w:p>
-    <w:p>
-      <w:pPr>
-        <w:spacing w:after="0" w:line="240" w:lineRule="auto"/>
-      </w:pPr>
-      <w:r>
-        <w:t xml:space="preserve">Let’s make sure </w:t>
-      </w:r>
-      <w:proofErr w:type="spellStart"/>
-      <w:r>
-        <w:t>SELinux</w:t>
-      </w:r>
-      <w:proofErr w:type="spellEnd"/>
-      <w:r>
-        <w:t xml:space="preserve"> plays nicely:</w:t>
-      </w:r>
-    </w:p>
-    <w:p>
-      <w:pPr>
-        <w:spacing w:after="0" w:line="240" w:lineRule="auto"/>
-      </w:pPr>
-    </w:p>
-    <w:p>
-      <w:pPr>
-        <w:pStyle w:val="Code"/>
-      </w:pPr>
-      <w:r>
-        <w:t xml:space="preserve"># </w:t>
-      </w:r>
-      <w:proofErr w:type="spellStart"/>
-      <w:r>
-        <w:t>semanage</w:t>
-      </w:r>
-      <w:proofErr w:type="spellEnd"/>
-      <w:r>
-        <w:t xml:space="preserve"> </w:t>
-      </w:r>
-      <w:proofErr w:type="spellStart"/>
-      <w:r>
-        <w:t>fcontext</w:t>
-      </w:r>
-      <w:proofErr w:type="spellEnd"/>
-      <w:r>
-        <w:t xml:space="preserve"> -a -t </w:t>
-      </w:r>
-      <w:proofErr w:type="spellStart"/>
-      <w:r>
-        <w:t>named_conf_t</w:t>
-      </w:r>
-      <w:proofErr w:type="spellEnd"/>
-      <w:r>
-        <w:t xml:space="preserve"> /</w:t>
-      </w:r>
-      <w:proofErr w:type="spellStart"/>
-      <w:r>
-        <w:t>etc</w:t>
-      </w:r>
-      <w:proofErr w:type="spellEnd"/>
-      <w:r>
-        <w:t>/</w:t>
-      </w:r>
-      <w:proofErr w:type="spellStart"/>
-      <w:r>
-        <w:t>named.conf</w:t>
-      </w:r>
-      <w:proofErr w:type="spellEnd"/>
-    </w:p>
-    <w:p>
-      <w:pPr>
-        <w:pStyle w:val="Code"/>
-      </w:pPr>
-      <w:r>
-        <w:t xml:space="preserve"># </w:t>
-      </w:r>
-      <w:proofErr w:type="spellStart"/>
-      <w:r>
-        <w:t>semanage</w:t>
-      </w:r>
-      <w:proofErr w:type="spellEnd"/>
-      <w:r>
-        <w:t xml:space="preserve"> </w:t>
-      </w:r>
-      <w:proofErr w:type="spellStart"/>
-      <w:r>
-        <w:t>fcontext</w:t>
-      </w:r>
-      <w:proofErr w:type="spellEnd"/>
-      <w:r>
-        <w:t xml:space="preserve"> -a -t </w:t>
-      </w:r>
-      <w:proofErr w:type="spellStart"/>
-      <w:r>
-        <w:t>named_conf_t</w:t>
-      </w:r>
-      <w:proofErr w:type="spellEnd"/>
-      <w:r>
-        <w:t xml:space="preserve"> /</w:t>
-      </w:r>
-      <w:proofErr w:type="spellStart"/>
-      <w:r>
-        <w:t>etc</w:t>
-      </w:r>
-      <w:proofErr w:type="spellEnd"/>
-      <w:r>
-        <w:t>/named.rfc1912.zones</w:t>
-      </w:r>
-    </w:p>
-    <w:p>
-      <w:pPr>
-        <w:spacing w:after="0" w:line="240" w:lineRule="auto"/>
-        <w:rPr>
-          <w:b/>
-        </w:rPr>
-      </w:pPr>
-    </w:p>
-    <w:p>
-      <w:pPr>
-        <w:spacing w:after="0" w:line="240" w:lineRule="auto"/>
-      </w:pPr>
-      <w:r>
-        <w:t>Lastly, let’s make sure we didn’t mess up our configuration file:</w:t>
-      </w:r>
-    </w:p>
-    <w:p>
-      <w:pPr>
-        <w:spacing w:after="0" w:line="240" w:lineRule="auto"/>
-      </w:pPr>
-    </w:p>
-    <w:p>
-      <w:pPr>
-        <w:pStyle w:val="Code"/>
-      </w:pPr>
-      <w:r>
-        <w:t># named-</w:t>
-      </w:r>
-      <w:proofErr w:type="spellStart"/>
-      <w:r>
-        <w:t>checkconf</w:t>
-      </w:r>
-      <w:proofErr w:type="spellEnd"/>
-      <w:r>
-        <w:t xml:space="preserve"> /</w:t>
-      </w:r>
-      <w:proofErr w:type="spellStart"/>
-      <w:r>
-        <w:t>etc</w:t>
-      </w:r>
-      <w:proofErr w:type="spellEnd"/>
-      <w:r>
-        <w:t>/</w:t>
-      </w:r>
-      <w:proofErr w:type="spellStart"/>
-      <w:r>
-        <w:t>named.conf</w:t>
-      </w:r>
-      <w:proofErr w:type="spellEnd"/>
-    </w:p>
-    <w:p>
-      <w:pPr>
-        <w:spacing w:after="0" w:line="240" w:lineRule="auto"/>
-      </w:pPr>
-    </w:p>
-    <w:p>
-      <w:pPr>
-        <w:spacing w:after="0" w:line="240" w:lineRule="auto"/>
-      </w:pPr>
-      <w:r>
-        <w:t>Now start the service!</w:t>
-      </w:r>
-    </w:p>
-    <w:p>
-      <w:pPr>
-        <w:spacing w:after="0" w:line="240" w:lineRule="auto"/>
-      </w:pPr>
-    </w:p>
-    <w:p>
-      <w:pPr>
-        <w:pStyle w:val="Code"/>
-      </w:pPr>
-      <w:r>
-        <w:t xml:space="preserve"># </w:t>
-      </w:r>
-      <w:proofErr w:type="spellStart"/>
-      <w:r>
-        <w:t>systemctl</w:t>
-      </w:r>
-      <w:proofErr w:type="spellEnd"/>
-      <w:r>
-        <w:t xml:space="preserve"> start named</w:t>
-      </w:r>
-    </w:p>
-    <w:p>
-      <w:pPr>
-        <w:spacing w:after="0" w:line="240" w:lineRule="auto"/>
-      </w:pPr>
-    </w:p>
-    <w:p>
-      <w:pPr>
-        <w:spacing w:after="0" w:line="240" w:lineRule="auto"/>
-      </w:pPr>
-      <w:r>
-        <w:t>We need to open port 53 in the firewall to allow the DNS queries, so let’s go ahead and do that now</w:t>
-      </w:r>
-      <w:r>
-        <w:rPr>
-          <w:rStyle w:val="CodeChar"/>
-        </w:rPr>
-        <w:t>.</w:t>
-      </w:r>
-    </w:p>
-    <w:p>
-      <w:pPr>
-        <w:spacing w:after="0" w:line="240" w:lineRule="auto"/>
-      </w:pPr>
-    </w:p>
-    <w:p>
-      <w:pPr>
-        <w:pStyle w:val="Code"/>
-      </w:pPr>
-      <w:r>
-        <w:t># firewall-</w:t>
-      </w:r>
-      <w:proofErr w:type="spellStart"/>
-      <w:r>
-        <w:t>cmd</w:t>
-      </w:r>
-      <w:proofErr w:type="spellEnd"/>
-      <w:r>
-        <w:t xml:space="preserve"> –permanent --add-port 53/</w:t>
-      </w:r>
-      <w:proofErr w:type="spellStart"/>
-      <w:r>
-        <w:t>tcp</w:t>
-      </w:r>
-      <w:proofErr w:type="spellEnd"/>
-    </w:p>
-    <w:p>
-      <w:pPr>
-        <w:spacing w:after="0" w:line="240" w:lineRule="auto"/>
-      </w:pPr>
-    </w:p>
-    <w:p>
-      <w:pPr>
-        <w:spacing w:after="0" w:line="240" w:lineRule="auto"/>
-      </w:pPr>
-      <w:r>
-        <w:t>Now save and exit the file, then restart the firewall:</w:t>
-      </w:r>
-    </w:p>
-    <w:p>
-      <w:pPr>
-        <w:spacing w:after="0" w:line="240" w:lineRule="auto"/>
-      </w:pPr>
-    </w:p>
-    <w:p>
-      <w:pPr>
-        <w:pStyle w:val="Code"/>
-      </w:pPr>
-      <w:r>
-        <w:t xml:space="preserve"># </w:t>
-      </w:r>
-      <w:r>
-        <w:t>firewall-</w:t>
-      </w:r>
-      <w:proofErr w:type="spellStart"/>
-      <w:r>
-        <w:t>cmd</w:t>
-      </w:r>
-      <w:proofErr w:type="spellEnd"/>
-      <w:r>
-        <w:t xml:space="preserve"> --reload</w:t>
-      </w:r>
-    </w:p>
-    <w:p>
-      <w:pPr>
-        <w:spacing w:after="0" w:line="240" w:lineRule="auto"/>
-      </w:pPr>
-    </w:p>
-    <w:p>
-      <w:pPr>
-        <w:spacing w:after="0" w:line="240" w:lineRule="auto"/>
-      </w:pPr>
-      <w:r>
-        <w:t>One thing we can do to secure our system a little bit is to keep the DNS server in chroot jail (making sure that any changes are limited to where DNS *think* the root file system is located).</w:t>
-      </w:r>
-    </w:p>
-    <w:p>
-      <w:pPr>
-        <w:spacing w:after="0" w:line="240" w:lineRule="auto"/>
-      </w:pPr>
-    </w:p>
-    <w:p>
-      <w:pPr>
-        <w:spacing w:after="0" w:line="240" w:lineRule="auto"/>
-      </w:pPr>
-      <w:r>
-        <w:t>So, let’s do that.</w:t>
-      </w:r>
-    </w:p>
-    <w:p>
-      <w:pPr>
-        <w:spacing w:after="0" w:line="240" w:lineRule="auto"/>
-      </w:pPr>
-    </w:p>
-    <w:p>
-      <w:pPr>
-        <w:pStyle w:val="Code"/>
-      </w:pPr>
-      <w:r>
-        <w:t># yum install bind-chroot</w:t>
-      </w:r>
-    </w:p>
-    <w:p>
-      <w:pPr>
-        <w:spacing w:after="0" w:line="240" w:lineRule="auto"/>
-      </w:pPr>
-    </w:p>
-    <w:p>
-      <w:pPr>
-        <w:spacing w:after="0" w:line="240" w:lineRule="auto"/>
-      </w:pPr>
-      <w:r>
-        <w:t>And make a symbolic link to enable the jail (may exist, FYI):</w:t>
-      </w:r>
-    </w:p>
-    <w:p>
-      <w:pPr>
-        <w:spacing w:after="0" w:line="240" w:lineRule="auto"/>
-      </w:pPr>
-    </w:p>
-    <w:p>
-      <w:pPr>
-        <w:pStyle w:val="Code"/>
-      </w:pPr>
-      <w:r>
-        <w:t># ln -s /</w:t>
-      </w:r>
-      <w:proofErr w:type="spellStart"/>
-      <w:r>
-        <w:t>etc</w:t>
-      </w:r>
-      <w:proofErr w:type="spellEnd"/>
-      <w:r>
-        <w:t>/</w:t>
-      </w:r>
-      <w:proofErr w:type="spellStart"/>
-      <w:r>
-        <w:t>named.conf</w:t>
-      </w:r>
-      <w:proofErr w:type="spellEnd"/>
-      <w:r>
-        <w:t xml:space="preserve"> /</w:t>
-      </w:r>
-      <w:proofErr w:type="spellStart"/>
-      <w:r>
-        <w:t>var</w:t>
-      </w:r>
-      <w:proofErr w:type="spellEnd"/>
-      <w:r>
-        <w:t>/named/chroot/</w:t>
-      </w:r>
-      <w:proofErr w:type="spellStart"/>
-      <w:r>
-        <w:t>etc</w:t>
-      </w:r>
-      <w:proofErr w:type="spellEnd"/>
-      <w:r>
-        <w:t>/</w:t>
+      <w:r>
+        <w:t>/etc/</w:t>
       </w:r>
       <w:proofErr w:type="spellStart"/>
       <w:r>
@@ -1317,29 +1225,9 @@
       </w:r>
       <w:r>
         <w:rPr>
-          <w:b/>
-        </w:rPr>
-        <w:t xml:space="preserve"> </w:t>
-      </w:r>
-      <w:r>
-        <w:rPr>
           <w:rStyle w:val="CodeChar"/>
         </w:rPr>
-        <w:t>/</w:t>
-      </w:r>
-      <w:proofErr w:type="spellStart"/>
-      <w:r>
-        <w:rPr>
-          <w:rStyle w:val="CodeChar"/>
-        </w:rPr>
-        <w:t>etc</w:t>
-      </w:r>
-      <w:proofErr w:type="spellEnd"/>
-      <w:r>
-        <w:rPr>
-          <w:rStyle w:val="CodeChar"/>
-        </w:rPr>
-        <w:t>/</w:t>
+        <w:t>/etc/</w:t>
       </w:r>
       <w:proofErr w:type="spellStart"/>
       <w:r>
@@ -1510,165 +1398,159 @@
         <w:t>dig</w:t>
       </w:r>
       <w:r>
-        <w:rPr>
-          <w:rStyle w:val="CodeChar"/>
-        </w:rPr>
+        <w:t>(make sure to run the command twice</w:t>
+      </w:r>
+      <w:r>
+        <w:t xml:space="preserve"> … feel free to use whichever URL you want</w:t>
+      </w:r>
+      <w:r>
+        <w:t>)</w:t>
+      </w:r>
+      <w:r>
+        <w:t>:</w:t>
+      </w:r>
+    </w:p>
+    <w:p>
+      <w:pPr>
+        <w:spacing w:after="0" w:line="240" w:lineRule="auto"/>
+        <w:rPr>
+          <w:i/>
+        </w:rPr>
+      </w:pPr>
+      <w:r>
+        <w:rPr>
+          <w:i/>
+        </w:rPr>
+        <w:t>For this section, if you mess up and forget to take a screenshot, just use another domain OR clear your DNS cache using</w:t>
+      </w:r>
+      <w:r>
+        <w:rPr>
+          <w:i/>
+        </w:rPr>
+        <w:t xml:space="preserve"> (</w:t>
+      </w:r>
+      <w:proofErr w:type="spellStart"/>
+      <w:r>
+        <w:rPr>
+          <w:i/>
+        </w:rPr>
+        <w:t>sudo</w:t>
+      </w:r>
+      <w:proofErr w:type="spellEnd"/>
+      <w:r>
+        <w:rPr>
+          <w:i/>
+        </w:rPr>
+        <w:t xml:space="preserve"> service named</w:t>
+      </w:r>
+      <w:r>
+        <w:rPr>
+          <w:i/>
+        </w:rPr>
+        <w:t xml:space="preserve"> restart)</w:t>
+      </w:r>
+      <w:r>
+        <w:rPr>
+          <w:i/>
+        </w:rPr>
+        <w:t xml:space="preserve">: </w:t>
+      </w:r>
+    </w:p>
+    <w:p>
+      <w:pPr>
+        <w:spacing w:after="0" w:line="240" w:lineRule="auto"/>
+      </w:pPr>
+    </w:p>
+    <w:p>
+      <w:pPr>
+        <w:pStyle w:val="Code"/>
+      </w:pPr>
+      <w:r>
+        <w:t xml:space="preserve">$ dig </w:t>
+      </w:r>
+      <w:r>
+        <w:t>www.reddit.com</w:t>
+      </w:r>
+    </w:p>
+    <w:p>
+      <w:pPr>
+        <w:pStyle w:val="Code"/>
+      </w:pPr>
+      <w:r>
+        <w:t xml:space="preserve">$ dig </w:t>
+      </w:r>
+      <w:r>
+        <w:t>www.reddit.com</w:t>
+      </w:r>
+    </w:p>
+    <w:p>
+      <w:pPr>
+        <w:spacing w:after="0" w:line="240" w:lineRule="auto"/>
+      </w:pPr>
+    </w:p>
+    <w:p>
+      <w:pPr>
+        <w:spacing w:after="0" w:line="240" w:lineRule="auto"/>
+      </w:pPr>
+      <w:r>
+        <w:t>If you look at the Query time, you should see a difference in how long it took to resolve the address.</w:t>
+      </w:r>
+    </w:p>
+    <w:p>
+      <w:pPr>
+        <w:spacing w:after="0" w:line="240" w:lineRule="auto"/>
+        <w:rPr>
+          <w:b/>
+          <w:color w:val="FF0000"/>
+        </w:rPr>
+      </w:pPr>
+      <w:r>
+        <w:rPr>
+          <w:b/>
+          <w:color w:val="FF0000"/>
+        </w:rPr>
+        <w:t>Take a screenshot of your console output, showing the difference in query time:</w:t>
+      </w:r>
+    </w:p>
+    <w:p>
+      <w:pPr>
+        <w:spacing w:after="0" w:line="240" w:lineRule="auto"/>
+      </w:pPr>
+    </w:p>
+    <w:p>
+      <w:pPr>
+        <w:spacing w:after="0" w:line="240" w:lineRule="auto"/>
+      </w:pPr>
+      <w:r>
+        <w:t>Now, check to make sure the cache server is working:</w:t>
+      </w:r>
+    </w:p>
+    <w:p>
+      <w:pPr>
+        <w:spacing w:after="0" w:line="240" w:lineRule="auto"/>
+      </w:pPr>
+    </w:p>
+    <w:p>
+      <w:pPr>
+        <w:pStyle w:val="Code"/>
+      </w:pPr>
+      <w:r>
+        <w:t xml:space="preserve">$ </w:t>
+      </w:r>
+      <w:proofErr w:type="spellStart"/>
+      <w:r>
+        <w:t>nslookup</w:t>
+      </w:r>
+      <w:proofErr w:type="spellEnd"/>
+      <w:r>
         <w:t xml:space="preserve"> </w:t>
       </w:r>
       <w:r>
-        <w:t>(make sure to run the command twice</w:t>
-      </w:r>
-      <w:r>
-        <w:t xml:space="preserve"> … feel free to use whichever URL you want</w:t>
-      </w:r>
-      <w:r>
-        <w:t>)</w:t>
-      </w:r>
-      <w:r>
-        <w:t>:</w:t>
-      </w:r>
-    </w:p>
-    <w:p>
-      <w:pPr>
-        <w:spacing w:after="0" w:line="240" w:lineRule="auto"/>
-        <w:rPr>
-          <w:i/>
-        </w:rPr>
-      </w:pPr>
-      <w:r>
-        <w:rPr>
-          <w:i/>
-        </w:rPr>
-        <w:t>For this section, if you mess up and forget to take a screenshot, just use another domain OR clear your DNS cache using</w:t>
-      </w:r>
-      <w:r>
-        <w:rPr>
-          <w:i/>
-        </w:rPr>
-        <w:t xml:space="preserve"> (</w:t>
-      </w:r>
-      <w:proofErr w:type="spellStart"/>
-      <w:r>
-        <w:rPr>
-          <w:i/>
-        </w:rPr>
-        <w:t>sudo</w:t>
-      </w:r>
-      <w:proofErr w:type="spellEnd"/>
-      <w:r>
-        <w:rPr>
-          <w:i/>
-        </w:rPr>
-        <w:t xml:space="preserve"> service named</w:t>
-      </w:r>
-      <w:r>
-        <w:rPr>
-          <w:i/>
-        </w:rPr>
-        <w:t xml:space="preserve"> restart)</w:t>
-      </w:r>
-      <w:r>
-        <w:rPr>
-          <w:i/>
-        </w:rPr>
-        <w:t xml:space="preserve">: </w:t>
-      </w:r>
-    </w:p>
-    <w:p>
-      <w:pPr>
-        <w:spacing w:after="0" w:line="240" w:lineRule="auto"/>
-      </w:pPr>
-    </w:p>
-    <w:p>
-      <w:pPr>
-        <w:pStyle w:val="Code"/>
-      </w:pPr>
-      <w:r>
-        <w:t xml:space="preserve">$ dig </w:t>
-      </w:r>
-      <w:r>
         <w:t>www.reddit.com</w:t>
       </w:r>
     </w:p>
     <w:p>
       <w:pPr>
-        <w:pStyle w:val="Code"/>
-      </w:pPr>
-      <w:r>
-        <w:t xml:space="preserve">$ dig </w:t>
-      </w:r>
-      <w:r>
-        <w:t>www.reddit.com</w:t>
-      </w:r>
-    </w:p>
-    <w:p>
-      <w:pPr>
-        <w:spacing w:after="0" w:line="240" w:lineRule="auto"/>
-      </w:pPr>
-    </w:p>
-    <w:p>
-      <w:pPr>
-        <w:spacing w:after="0" w:line="240" w:lineRule="auto"/>
-      </w:pPr>
-      <w:r>
-        <w:t>If you look at the Query time, you should see a difference in how long it took to resolve the address.</w:t>
-      </w:r>
-    </w:p>
-    <w:p>
-      <w:pPr>
-        <w:spacing w:after="0" w:line="240" w:lineRule="auto"/>
-        <w:rPr>
-          <w:b/>
-          <w:color w:val="FF0000"/>
-        </w:rPr>
-      </w:pPr>
-      <w:r>
-        <w:rPr>
-          <w:b/>
-          <w:color w:val="FF0000"/>
-        </w:rPr>
-        <w:t>Take a screenshot of your console output, showing the difference in query time:</w:t>
-      </w:r>
-    </w:p>
-    <w:p>
-      <w:pPr>
-        <w:spacing w:after="0" w:line="240" w:lineRule="auto"/>
-      </w:pPr>
-    </w:p>
-    <w:p>
-      <w:pPr>
-        <w:spacing w:after="0" w:line="240" w:lineRule="auto"/>
-      </w:pPr>
-      <w:r>
-        <w:t>Now, check to make sure the cache server is working:</w:t>
-      </w:r>
-    </w:p>
-    <w:p>
-      <w:pPr>
-        <w:spacing w:after="0" w:line="240" w:lineRule="auto"/>
-      </w:pPr>
-    </w:p>
-    <w:p>
-      <w:pPr>
-        <w:pStyle w:val="Code"/>
-      </w:pPr>
-      <w:r>
-        <w:t xml:space="preserve">$ </w:t>
-      </w:r>
-      <w:proofErr w:type="spellStart"/>
-      <w:r>
-        <w:t>nslookup</w:t>
-      </w:r>
-      <w:proofErr w:type="spellEnd"/>
-      <w:r>
-        <w:t xml:space="preserve"> </w:t>
-      </w:r>
-      <w:r>
-        <w:t>www.reddit.com</w:t>
-      </w:r>
-    </w:p>
-    <w:p>
-      <w:pPr>
         <w:spacing w:after="0" w:line="240" w:lineRule="auto"/>
       </w:pPr>
     </w:p>
@@ -1678,9 +1560,6 @@
       </w:pPr>
       <w:r>
         <w:t>You should see your VM’s IP address in the Server field!</w:t>
-      </w:r>
-      <w:r>
-        <w:t xml:space="preserve">  </w:t>
       </w:r>
       <w:r>
         <w:rPr>
@@ -1932,12 +1811,6 @@
         <w:t>two screenshots</w:t>
       </w:r>
       <w:r>
-        <w:rPr>
-          <w:color w:val="FF0000"/>
-        </w:rPr>
-        <w:t xml:space="preserve"> </w:t>
-      </w:r>
-      <w:r>
         <w:t>from your lab:</w:t>
       </w:r>
     </w:p>
@@ -1956,9 +1829,6 @@
         <w:spacing w:after="0" w:line="240" w:lineRule="auto"/>
       </w:pPr>
       <w:r>
-        <w:t xml:space="preserve"> </w:t>
-      </w:r>
-      <w:r>
         <w:t>(4</w:t>
       </w:r>
       <w:r>
@@ -2122,15 +1992,7 @@
         <w:spacing w:after="0" w:line="240" w:lineRule="auto"/>
       </w:pPr>
       <w:r>
-        <w:t xml:space="preserve">(2 points) What is the </w:t>
-      </w:r>
-      <w:proofErr w:type="gramStart"/>
-      <w:r>
-        <w:t>current status</w:t>
-      </w:r>
-      <w:proofErr w:type="gramEnd"/>
-      <w:r>
-        <w:t xml:space="preserve"> of your term project?  </w:t>
+        <w:t xml:space="preserve">(2 points) What is the current status of your term project?  </w:t>
       </w:r>
     </w:p>
     <w:p>
@@ -2149,8 +2011,8 @@
 </file>
 
 <file path=word/numbering.xml><?xml version="1.0" encoding="utf-8"?>
-<w:numbering xmlns:wpc="http://schemas.microsoft.com/office/word/2010/wordprocessingCanvas" xmlns:cx="http://schemas.microsoft.com/office/drawing/2014/chartex" xmlns:cx1="http://schemas.microsoft.com/office/drawing/2015/9/8/chartex" xmlns:cx2="http://schemas.microsoft.com/office/drawing/2015/10/21/chartex" xmlns:cx3="http://schemas.microsoft.com/office/drawing/2016/5/9/chartex" xmlns:cx4="http://schemas.microsoft.com/office/drawing/2016/5/10/chartex" xmlns:cx5="http://schemas.microsoft.com/office/drawing/2016/5/11/chartex" xmlns:cx6="http://schemas.microsoft.com/office/drawing/2016/5/12/chartex" xmlns:cx7="http://schemas.microsoft.com/office/drawing/2016/5/13/chartex" xmlns:cx8="http://schemas.microsoft.com/office/drawing/2016/5/14/chartex" xmlns:mc="http://schemas.openxmlformats.org/markup-compatibility/2006" xmlns:aink="http://schemas.microsoft.com/office/drawing/2016/ink" xmlns:am3d="http://schemas.microsoft.com/office/drawing/2017/model3d" xmlns:o="urn:schemas-microsoft-com:office:office" xmlns:r="http://schemas.openxmlformats.org/officeDocument/2006/relationships" xmlns:m="http://schemas.openxmlformats.org/officeDocument/2006/math" xmlns:v="urn:schemas-microsoft-com:vml" xmlns:wp14="http://schemas.microsoft.com/office/word/2010/wordprocessingDrawing" xmlns:wp="http://schemas.openxmlformats.org/drawingml/2006/wordprocessingDrawing" xmlns:w10="urn:schemas-microsoft-com:office:word" xmlns:w="http://schemas.openxmlformats.org/wordprocessingml/2006/main" xmlns:w14="http://schemas.microsoft.com/office/word/2010/wordml" xmlns:w15="http://schemas.microsoft.com/office/word/2012/wordml" xmlns:w16cid="http://schemas.microsoft.com/office/word/2016/wordml/cid" xmlns:w16se="http://schemas.microsoft.com/office/word/2015/wordml/symex" xmlns:wpg="http://schemas.microsoft.com/office/word/2010/wordprocessingGroup" xmlns:wpi="http://schemas.microsoft.com/office/word/2010/wordprocessingInk" xmlns:wne="http://schemas.microsoft.com/office/word/2006/wordml" xmlns:wps="http://schemas.microsoft.com/office/word/2010/wordprocessingShape" mc:Ignorable="w14 w15 w16se w16cid wp14">
-  <w:abstractNum w:abstractNumId="0" w15:restartNumberingAfterBreak="0">
+<w:numbering xmlns:ve="http://schemas.openxmlformats.org/markup-compatibility/2006" xmlns:o="urn:schemas-microsoft-com:office:office" xmlns:r="http://schemas.openxmlformats.org/officeDocument/2006/relationships" xmlns:m="http://schemas.openxmlformats.org/officeDocument/2006/math" xmlns:v="urn:schemas-microsoft-com:vml" xmlns:wp="http://schemas.openxmlformats.org/drawingml/2006/wordprocessingDrawing" xmlns:w10="urn:schemas-microsoft-com:office:word" xmlns:w="http://schemas.openxmlformats.org/wordprocessingml/2006/main" xmlns:wne="http://schemas.microsoft.com/office/word/2006/wordml">
+  <w:abstractNum w:abstractNumId="0">
     <w:nsid w:val="09F53668"/>
     <w:multiLevelType w:val="hybridMultilevel"/>
     <w:tmpl w:val="E2E406EA"/>
@@ -2240,7 +2102,7 @@
       </w:pPr>
     </w:lvl>
   </w:abstractNum>
-  <w:abstractNum w:abstractNumId="1" w15:restartNumberingAfterBreak="0">
+  <w:abstractNum w:abstractNumId="1">
     <w:nsid w:val="0ABC6D13"/>
     <w:multiLevelType w:val="hybridMultilevel"/>
     <w:tmpl w:val="653AEF6A"/>
@@ -2329,7 +2191,7 @@
       </w:pPr>
     </w:lvl>
   </w:abstractNum>
-  <w:abstractNum w:abstractNumId="2" w15:restartNumberingAfterBreak="0">
+  <w:abstractNum w:abstractNumId="2">
     <w:nsid w:val="0C6F39AE"/>
     <w:multiLevelType w:val="hybridMultilevel"/>
     <w:tmpl w:val="1038AC14"/>
@@ -2419,7 +2281,7 @@
       </w:pPr>
     </w:lvl>
   </w:abstractNum>
-  <w:abstractNum w:abstractNumId="3" w15:restartNumberingAfterBreak="0">
+  <w:abstractNum w:abstractNumId="3">
     <w:nsid w:val="114B0B2D"/>
     <w:multiLevelType w:val="multilevel"/>
     <w:tmpl w:val="CEF4DAFE"/>
@@ -2532,7 +2394,7 @@
       </w:rPr>
     </w:lvl>
   </w:abstractNum>
-  <w:abstractNum w:abstractNumId="4" w15:restartNumberingAfterBreak="0">
+  <w:abstractNum w:abstractNumId="4">
     <w:nsid w:val="19482125"/>
     <w:multiLevelType w:val="hybridMultilevel"/>
     <w:tmpl w:val="6026E800"/>
@@ -2645,7 +2507,7 @@
       </w:rPr>
     </w:lvl>
   </w:abstractNum>
-  <w:abstractNum w:abstractNumId="5" w15:restartNumberingAfterBreak="0">
+  <w:abstractNum w:abstractNumId="5">
     <w:nsid w:val="1D5B516B"/>
     <w:multiLevelType w:val="hybridMultilevel"/>
     <w:tmpl w:val="10AAAD14"/>
@@ -2758,7 +2620,7 @@
       </w:rPr>
     </w:lvl>
   </w:abstractNum>
-  <w:abstractNum w:abstractNumId="6" w15:restartNumberingAfterBreak="0">
+  <w:abstractNum w:abstractNumId="6">
     <w:nsid w:val="226E01DC"/>
     <w:multiLevelType w:val="hybridMultilevel"/>
     <w:tmpl w:val="D8FA7BC4"/>
@@ -2871,7 +2733,7 @@
       </w:rPr>
     </w:lvl>
   </w:abstractNum>
-  <w:abstractNum w:abstractNumId="7" w15:restartNumberingAfterBreak="0">
+  <w:abstractNum w:abstractNumId="7">
     <w:nsid w:val="26596078"/>
     <w:multiLevelType w:val="hybridMultilevel"/>
     <w:tmpl w:val="0B2603EA"/>
@@ -2984,7 +2846,7 @@
       </w:rPr>
     </w:lvl>
   </w:abstractNum>
-  <w:abstractNum w:abstractNumId="8" w15:restartNumberingAfterBreak="0">
+  <w:abstractNum w:abstractNumId="8">
     <w:nsid w:val="2ECC03D9"/>
     <w:multiLevelType w:val="hybridMultilevel"/>
     <w:tmpl w:val="8D2A0C9C"/>
@@ -3073,7 +2935,7 @@
       </w:pPr>
     </w:lvl>
   </w:abstractNum>
-  <w:abstractNum w:abstractNumId="9" w15:restartNumberingAfterBreak="0">
+  <w:abstractNum w:abstractNumId="9">
     <w:nsid w:val="31537869"/>
     <w:multiLevelType w:val="hybridMultilevel"/>
     <w:tmpl w:val="9C54E954"/>
@@ -3162,7 +3024,7 @@
       </w:pPr>
     </w:lvl>
   </w:abstractNum>
-  <w:abstractNum w:abstractNumId="10" w15:restartNumberingAfterBreak="0">
+  <w:abstractNum w:abstractNumId="10">
     <w:nsid w:val="37BA2351"/>
     <w:multiLevelType w:val="hybridMultilevel"/>
     <w:tmpl w:val="249247CA"/>
@@ -3248,7 +3110,7 @@
       </w:pPr>
     </w:lvl>
   </w:abstractNum>
-  <w:abstractNum w:abstractNumId="11" w15:restartNumberingAfterBreak="0">
+  <w:abstractNum w:abstractNumId="11">
     <w:nsid w:val="3E5C0848"/>
     <w:multiLevelType w:val="hybridMultilevel"/>
     <w:tmpl w:val="BC12936A"/>
@@ -3338,7 +3200,7 @@
       </w:pPr>
     </w:lvl>
   </w:abstractNum>
-  <w:abstractNum w:abstractNumId="12" w15:restartNumberingAfterBreak="0">
+  <w:abstractNum w:abstractNumId="12">
     <w:nsid w:val="3FA0111C"/>
     <w:multiLevelType w:val="hybridMultilevel"/>
     <w:tmpl w:val="39721630"/>
@@ -3424,7 +3286,7 @@
       </w:pPr>
     </w:lvl>
   </w:abstractNum>
-  <w:abstractNum w:abstractNumId="13" w15:restartNumberingAfterBreak="0">
+  <w:abstractNum w:abstractNumId="13">
     <w:nsid w:val="47D03080"/>
     <w:multiLevelType w:val="hybridMultilevel"/>
     <w:tmpl w:val="7574474E"/>
@@ -3513,7 +3375,7 @@
       </w:pPr>
     </w:lvl>
   </w:abstractNum>
-  <w:abstractNum w:abstractNumId="14" w15:restartNumberingAfterBreak="0">
+  <w:abstractNum w:abstractNumId="14">
     <w:nsid w:val="4B1F3450"/>
     <w:multiLevelType w:val="hybridMultilevel"/>
     <w:tmpl w:val="DA6C23DE"/>
@@ -3602,7 +3464,7 @@
       </w:pPr>
     </w:lvl>
   </w:abstractNum>
-  <w:abstractNum w:abstractNumId="15" w15:restartNumberingAfterBreak="0">
+  <w:abstractNum w:abstractNumId="15">
     <w:nsid w:val="525B2A96"/>
     <w:multiLevelType w:val="hybridMultilevel"/>
     <w:tmpl w:val="149E550E"/>
@@ -3691,7 +3553,7 @@
       </w:pPr>
     </w:lvl>
   </w:abstractNum>
-  <w:abstractNum w:abstractNumId="16" w15:restartNumberingAfterBreak="0">
+  <w:abstractNum w:abstractNumId="16">
     <w:nsid w:val="53E707C5"/>
     <w:multiLevelType w:val="hybridMultilevel"/>
     <w:tmpl w:val="78E2FDDE"/>
@@ -3781,7 +3643,7 @@
       </w:pPr>
     </w:lvl>
   </w:abstractNum>
-  <w:abstractNum w:abstractNumId="17" w15:restartNumberingAfterBreak="0">
+  <w:abstractNum w:abstractNumId="17">
     <w:nsid w:val="62CE516B"/>
     <w:multiLevelType w:val="hybridMultilevel"/>
     <w:tmpl w:val="61A4273E"/>
@@ -3894,7 +3756,7 @@
       </w:rPr>
     </w:lvl>
   </w:abstractNum>
-  <w:abstractNum w:abstractNumId="18" w15:restartNumberingAfterBreak="0">
+  <w:abstractNum w:abstractNumId="18">
     <w:nsid w:val="645B3A0B"/>
     <w:multiLevelType w:val="hybridMultilevel"/>
     <w:tmpl w:val="A17C7940"/>
@@ -3983,7 +3845,7 @@
       </w:pPr>
     </w:lvl>
   </w:abstractNum>
-  <w:abstractNum w:abstractNumId="19" w15:restartNumberingAfterBreak="0">
+  <w:abstractNum w:abstractNumId="19">
     <w:nsid w:val="646E237E"/>
     <w:multiLevelType w:val="hybridMultilevel"/>
     <w:tmpl w:val="6D6EB3BE"/>
@@ -4072,7 +3934,7 @@
       </w:pPr>
     </w:lvl>
   </w:abstractNum>
-  <w:abstractNum w:abstractNumId="20" w15:restartNumberingAfterBreak="0">
+  <w:abstractNum w:abstractNumId="20">
     <w:nsid w:val="648E792A"/>
     <w:multiLevelType w:val="hybridMultilevel"/>
     <w:tmpl w:val="C854B1FC"/>
@@ -4161,7 +4023,7 @@
       </w:pPr>
     </w:lvl>
   </w:abstractNum>
-  <w:abstractNum w:abstractNumId="21" w15:restartNumberingAfterBreak="0">
+  <w:abstractNum w:abstractNumId="21">
     <w:nsid w:val="68C10656"/>
     <w:multiLevelType w:val="hybridMultilevel"/>
     <w:tmpl w:val="25EC2E44"/>
@@ -4250,7 +4112,7 @@
       </w:pPr>
     </w:lvl>
   </w:abstractNum>
-  <w:abstractNum w:abstractNumId="22" w15:restartNumberingAfterBreak="0">
+  <w:abstractNum w:abstractNumId="22">
     <w:nsid w:val="69954B30"/>
     <w:multiLevelType w:val="hybridMultilevel"/>
     <w:tmpl w:val="55844236"/>
@@ -4362,7 +4224,7 @@
       </w:rPr>
     </w:lvl>
   </w:abstractNum>
-  <w:abstractNum w:abstractNumId="23" w15:restartNumberingAfterBreak="0">
+  <w:abstractNum w:abstractNumId="23">
     <w:nsid w:val="6AD83CD6"/>
     <w:multiLevelType w:val="hybridMultilevel"/>
     <w:tmpl w:val="74B022FC"/>
@@ -4451,7 +4313,7 @@
       </w:pPr>
     </w:lvl>
   </w:abstractNum>
-  <w:abstractNum w:abstractNumId="24" w15:restartNumberingAfterBreak="0">
+  <w:abstractNum w:abstractNumId="24">
     <w:nsid w:val="6E4C1B84"/>
     <w:multiLevelType w:val="hybridMultilevel"/>
     <w:tmpl w:val="58A2BB68"/>
@@ -4540,7 +4402,7 @@
       </w:pPr>
     </w:lvl>
   </w:abstractNum>
-  <w:abstractNum w:abstractNumId="25" w15:restartNumberingAfterBreak="0">
+  <w:abstractNum w:abstractNumId="25">
     <w:nsid w:val="704A10F4"/>
     <w:multiLevelType w:val="hybridMultilevel"/>
     <w:tmpl w:val="BFDE576C"/>
@@ -4629,7 +4491,7 @@
       </w:pPr>
     </w:lvl>
   </w:abstractNum>
-  <w:abstractNum w:abstractNumId="26" w15:restartNumberingAfterBreak="0">
+  <w:abstractNum w:abstractNumId="26">
     <w:nsid w:val="78D14EA4"/>
     <w:multiLevelType w:val="hybridMultilevel"/>
     <w:tmpl w:val="07662644"/>
@@ -4718,7 +4580,7 @@
       </w:pPr>
     </w:lvl>
   </w:abstractNum>
-  <w:abstractNum w:abstractNumId="27" w15:restartNumberingAfterBreak="0">
+  <w:abstractNum w:abstractNumId="27">
     <w:nsid w:val="7C337473"/>
     <w:multiLevelType w:val="hybridMultilevel"/>
     <w:tmpl w:val="1018C56A"/>
@@ -4895,7 +4757,7 @@
 </file>
 
 <file path=word/styles.xml><?xml version="1.0" encoding="utf-8"?>
-<w:styles xmlns:mc="http://schemas.openxmlformats.org/markup-compatibility/2006" xmlns:r="http://schemas.openxmlformats.org/officeDocument/2006/relationships" xmlns:w="http://schemas.openxmlformats.org/wordprocessingml/2006/main" xmlns:w14="http://schemas.microsoft.com/office/word/2010/wordml" xmlns:w15="http://schemas.microsoft.com/office/word/2012/wordml" xmlns:w16cid="http://schemas.microsoft.com/office/word/2016/wordml/cid" xmlns:w16se="http://schemas.microsoft.com/office/word/2015/wordml/symex" mc:Ignorable="w14 w15 w16se w16cid">
+<w:styles xmlns:r="http://schemas.openxmlformats.org/officeDocument/2006/relationships" xmlns:w="http://schemas.openxmlformats.org/wordprocessingml/2006/main">
   <w:docDefaults>
     <w:rPrDefault>
       <w:rPr>
@@ -4911,386 +4773,149 @@
       </w:pPr>
     </w:pPrDefault>
   </w:docDefaults>
-  <w:latentStyles w:defLockedState="0" w:defUIPriority="99" w:defSemiHidden="0" w:defUnhideWhenUsed="0" w:defQFormat="0" w:count="375">
-    <w:lsdException w:name="Normal" w:uiPriority="0" w:qFormat="1"/>
-    <w:lsdException w:name="heading 1" w:uiPriority="9" w:qFormat="1"/>
-    <w:lsdException w:name="heading 2" w:semiHidden="1" w:uiPriority="9" w:unhideWhenUsed="1" w:qFormat="1"/>
-    <w:lsdException w:name="heading 3" w:semiHidden="1" w:uiPriority="9" w:unhideWhenUsed="1" w:qFormat="1"/>
-    <w:lsdException w:name="heading 4" w:semiHidden="1" w:uiPriority="9" w:unhideWhenUsed="1" w:qFormat="1"/>
-    <w:lsdException w:name="heading 5" w:semiHidden="1" w:uiPriority="9" w:unhideWhenUsed="1" w:qFormat="1"/>
-    <w:lsdException w:name="heading 6" w:semiHidden="1" w:uiPriority="9" w:unhideWhenUsed="1" w:qFormat="1"/>
-    <w:lsdException w:name="heading 7" w:semiHidden="1" w:uiPriority="9" w:unhideWhenUsed="1" w:qFormat="1"/>
-    <w:lsdException w:name="heading 8" w:semiHidden="1" w:uiPriority="9" w:unhideWhenUsed="1" w:qFormat="1"/>
-    <w:lsdException w:name="heading 9" w:semiHidden="1" w:uiPriority="9" w:unhideWhenUsed="1" w:qFormat="1"/>
-    <w:lsdException w:name="index 1" w:semiHidden="1" w:unhideWhenUsed="1"/>
-    <w:lsdException w:name="index 2" w:semiHidden="1" w:unhideWhenUsed="1"/>
-    <w:lsdException w:name="index 3" w:semiHidden="1" w:unhideWhenUsed="1"/>
-    <w:lsdException w:name="index 4" w:semiHidden="1" w:unhideWhenUsed="1"/>
-    <w:lsdException w:name="index 5" w:semiHidden="1" w:unhideWhenUsed="1"/>
-    <w:lsdException w:name="index 6" w:semiHidden="1" w:unhideWhenUsed="1"/>
-    <w:lsdException w:name="index 7" w:semiHidden="1" w:unhideWhenUsed="1"/>
-    <w:lsdException w:name="index 8" w:semiHidden="1" w:unhideWhenUsed="1"/>
-    <w:lsdException w:name="index 9" w:semiHidden="1" w:unhideWhenUsed="1"/>
-    <w:lsdException w:name="toc 1" w:semiHidden="1" w:uiPriority="39" w:unhideWhenUsed="1"/>
-    <w:lsdException w:name="toc 2" w:semiHidden="1" w:uiPriority="39" w:unhideWhenUsed="1"/>
-    <w:lsdException w:name="toc 3" w:semiHidden="1" w:uiPriority="39" w:unhideWhenUsed="1"/>
-    <w:lsdException w:name="toc 4" w:semiHidden="1" w:uiPriority="39" w:unhideWhenUsed="1"/>
-    <w:lsdException w:name="toc 5" w:semiHidden="1" w:uiPriority="39" w:unhideWhenUsed="1"/>
-    <w:lsdException w:name="toc 6" w:semiHidden="1" w:uiPriority="39" w:unhideWhenUsed="1"/>
-    <w:lsdException w:name="toc 7" w:semiHidden="1" w:uiPriority="39" w:unhideWhenUsed="1"/>
-    <w:lsdException w:name="toc 8" w:semiHidden="1" w:uiPriority="39" w:unhideWhenUsed="1"/>
-    <w:lsdException w:name="toc 9" w:semiHidden="1" w:uiPriority="39" w:unhideWhenUsed="1"/>
-    <w:lsdException w:name="Normal Indent" w:semiHidden="1" w:unhideWhenUsed="1"/>
-    <w:lsdException w:name="footnote text" w:semiHidden="1" w:unhideWhenUsed="1"/>
-    <w:lsdException w:name="annotation text" w:semiHidden="1" w:unhideWhenUsed="1"/>
-    <w:lsdException w:name="header" w:semiHidden="1" w:unhideWhenUsed="1"/>
-    <w:lsdException w:name="footer" w:semiHidden="1" w:unhideWhenUsed="1"/>
-    <w:lsdException w:name="index heading" w:semiHidden="1" w:unhideWhenUsed="1"/>
-    <w:lsdException w:name="caption" w:semiHidden="1" w:uiPriority="35" w:unhideWhenUsed="1" w:qFormat="1"/>
-    <w:lsdException w:name="table of figures" w:semiHidden="1" w:unhideWhenUsed="1"/>
-    <w:lsdException w:name="envelope address" w:semiHidden="1" w:unhideWhenUsed="1"/>
-    <w:lsdException w:name="envelope return" w:semiHidden="1" w:unhideWhenUsed="1"/>
-    <w:lsdException w:name="footnote reference" w:semiHidden="1" w:unhideWhenUsed="1"/>
-    <w:lsdException w:name="annotation reference" w:semiHidden="1" w:unhideWhenUsed="1"/>
-    <w:lsdException w:name="line number" w:semiHidden="1" w:unhideWhenUsed="1"/>
-    <w:lsdException w:name="page number" w:semiHidden="1" w:unhideWhenUsed="1"/>
-    <w:lsdException w:name="endnote reference" w:semiHidden="1" w:unhideWhenUsed="1"/>
-    <w:lsdException w:name="endnote text" w:semiHidden="1" w:unhideWhenUsed="1"/>
-    <w:lsdException w:name="table of authorities" w:semiHidden="1" w:unhideWhenUsed="1"/>
-    <w:lsdException w:name="macro" w:semiHidden="1" w:unhideWhenUsed="1"/>
-    <w:lsdException w:name="toa heading" w:semiHidden="1" w:unhideWhenUsed="1"/>
-    <w:lsdException w:name="List" w:semiHidden="1" w:unhideWhenUsed="1"/>
-    <w:lsdException w:name="List Bullet" w:semiHidden="1" w:unhideWhenUsed="1"/>
-    <w:lsdException w:name="List Number" w:semiHidden="1" w:unhideWhenUsed="1"/>
-    <w:lsdException w:name="List 2" w:semiHidden="1" w:unhideWhenUsed="1"/>
-    <w:lsdException w:name="List 3" w:semiHidden="1" w:unhideWhenUsed="1"/>
-    <w:lsdException w:name="List 4" w:semiHidden="1" w:unhideWhenUsed="1"/>
-    <w:lsdException w:name="List 5" w:semiHidden="1" w:unhideWhenUsed="1"/>
-    <w:lsdException w:name="List Bullet 2" w:semiHidden="1" w:unhideWhenUsed="1"/>
-    <w:lsdException w:name="List Bullet 3" w:semiHidden="1" w:unhideWhenUsed="1"/>
-    <w:lsdException w:name="List Bullet 4" w:semiHidden="1" w:unhideWhenUsed="1"/>
-    <w:lsdException w:name="List Bullet 5" w:semiHidden="1" w:unhideWhenUsed="1"/>
-    <w:lsdException w:name="List Number 2" w:semiHidden="1" w:unhideWhenUsed="1"/>
-    <w:lsdException w:name="List Number 3" w:semiHidden="1" w:unhideWhenUsed="1"/>
-    <w:lsdException w:name="List Number 4" w:semiHidden="1" w:unhideWhenUsed="1"/>
-    <w:lsdException w:name="List Number 5" w:semiHidden="1" w:unhideWhenUsed="1"/>
-    <w:lsdException w:name="Title" w:uiPriority="10" w:qFormat="1"/>
-    <w:lsdException w:name="Closing" w:semiHidden="1" w:unhideWhenUsed="1"/>
-    <w:lsdException w:name="Signature" w:semiHidden="1" w:unhideWhenUsed="1"/>
-    <w:lsdException w:name="Default Paragraph Font" w:semiHidden="1" w:uiPriority="1" w:unhideWhenUsed="1"/>
-    <w:lsdException w:name="Body Text" w:semiHidden="1" w:unhideWhenUsed="1"/>
-    <w:lsdException w:name="Body Text Indent" w:semiHidden="1" w:unhideWhenUsed="1"/>
-    <w:lsdException w:name="List Continue" w:semiHidden="1" w:unhideWhenUsed="1"/>
-    <w:lsdException w:name="List Continue 2" w:semiHidden="1" w:unhideWhenUsed="1"/>
-    <w:lsdException w:name="List Continue 3" w:semiHidden="1" w:unhideWhenUsed="1"/>
-    <w:lsdException w:name="List Continue 4" w:semiHidden="1" w:unhideWhenUsed="1"/>
-    <w:lsdException w:name="List Continue 5" w:semiHidden="1" w:unhideWhenUsed="1"/>
-    <w:lsdException w:name="Message Header" w:semiHidden="1" w:unhideWhenUsed="1"/>
-    <w:lsdException w:name="Subtitle" w:uiPriority="11" w:qFormat="1"/>
-    <w:lsdException w:name="Salutation" w:semiHidden="1" w:unhideWhenUsed="1"/>
-    <w:lsdException w:name="Date" w:semiHidden="1" w:unhideWhenUsed="1"/>
-    <w:lsdException w:name="Body Text First Indent" w:semiHidden="1" w:unhideWhenUsed="1"/>
-    <w:lsdException w:name="Body Text First Indent 2" w:semiHidden="1" w:unhideWhenUsed="1"/>
-    <w:lsdException w:name="Note Heading" w:semiHidden="1" w:unhideWhenUsed="1"/>
-    <w:lsdException w:name="Body Text 2" w:semiHidden="1" w:unhideWhenUsed="1"/>
-    <w:lsdException w:name="Body Text 3" w:semiHidden="1" w:unhideWhenUsed="1"/>
-    <w:lsdException w:name="Body Text Indent 2" w:semiHidden="1" w:unhideWhenUsed="1"/>
-    <w:lsdException w:name="Body Text Indent 3" w:semiHidden="1" w:unhideWhenUsed="1"/>
-    <w:lsdException w:name="Block Text" w:semiHidden="1" w:unhideWhenUsed="1"/>
-    <w:lsdException w:name="Hyperlink" w:semiHidden="1" w:unhideWhenUsed="1"/>
-    <w:lsdException w:name="FollowedHyperlink" w:semiHidden="1" w:unhideWhenUsed="1"/>
-    <w:lsdException w:name="Strong" w:uiPriority="22" w:qFormat="1"/>
-    <w:lsdException w:name="Emphasis" w:uiPriority="20" w:qFormat="1"/>
-    <w:lsdException w:name="Document Map" w:semiHidden="1" w:unhideWhenUsed="1"/>
-    <w:lsdException w:name="Plain Text" w:semiHidden="1" w:unhideWhenUsed="1"/>
-    <w:lsdException w:name="E-mail Signature" w:semiHidden="1" w:unhideWhenUsed="1"/>
-    <w:lsdException w:name="HTML Top of Form" w:semiHidden="1" w:unhideWhenUsed="1"/>
-    <w:lsdException w:name="HTML Bottom of Form" w:semiHidden="1" w:unhideWhenUsed="1"/>
-    <w:lsdException w:name="Normal (Web)" w:semiHidden="1" w:unhideWhenUsed="1"/>
-    <w:lsdException w:name="HTML Acronym" w:semiHidden="1" w:unhideWhenUsed="1"/>
-    <w:lsdException w:name="HTML Address" w:semiHidden="1" w:unhideWhenUsed="1"/>
-    <w:lsdException w:name="HTML Cite" w:semiHidden="1" w:unhideWhenUsed="1"/>
-    <w:lsdException w:name="HTML Code" w:semiHidden="1" w:unhideWhenUsed="1"/>
-    <w:lsdException w:name="HTML Definition" w:semiHidden="1" w:unhideWhenUsed="1"/>
-    <w:lsdException w:name="HTML Keyboard" w:semiHidden="1" w:unhideWhenUsed="1"/>
-    <w:lsdException w:name="HTML Preformatted" w:semiHidden="1" w:unhideWhenUsed="1"/>
-    <w:lsdException w:name="HTML Sample" w:semiHidden="1" w:unhideWhenUsed="1"/>
-    <w:lsdException w:name="HTML Typewriter" w:semiHidden="1" w:unhideWhenUsed="1"/>
-    <w:lsdException w:name="HTML Variable" w:semiHidden="1" w:unhideWhenUsed="1"/>
-    <w:lsdException w:name="Normal Table" w:semiHidden="1" w:unhideWhenUsed="1"/>
-    <w:lsdException w:name="annotation subject" w:semiHidden="1" w:unhideWhenUsed="1"/>
-    <w:lsdException w:name="No List" w:semiHidden="1" w:unhideWhenUsed="1"/>
-    <w:lsdException w:name="Outline List 1" w:semiHidden="1" w:unhideWhenUsed="1"/>
-    <w:lsdException w:name="Outline List 2" w:semiHidden="1" w:unhideWhenUsed="1"/>
-    <w:lsdException w:name="Outline List 3" w:semiHidden="1" w:unhideWhenUsed="1"/>
-    <w:lsdException w:name="Table Simple 1" w:semiHidden="1" w:unhideWhenUsed="1"/>
-    <w:lsdException w:name="Table Simple 2" w:semiHidden="1" w:unhideWhenUsed="1"/>
-    <w:lsdException w:name="Table Simple 3" w:semiHidden="1" w:unhideWhenUsed="1"/>
-    <w:lsdException w:name="Table Classic 1" w:semiHidden="1" w:unhideWhenUsed="1"/>
-    <w:lsdException w:name="Table Classic 2" w:semiHidden="1" w:unhideWhenUsed="1"/>
-    <w:lsdException w:name="Table Classic 3" w:semiHidden="1" w:unhideWhenUsed="1"/>
-    <w:lsdException w:name="Table Classic 4" w:semiHidden="1" w:unhideWhenUsed="1"/>
-    <w:lsdException w:name="Table Colorful 1" w:semiHidden="1" w:unhideWhenUsed="1"/>
-    <w:lsdException w:name="Table Colorful 2" w:semiHidden="1" w:unhideWhenUsed="1"/>
-    <w:lsdException w:name="Table Colorful 3" w:semiHidden="1" w:unhideWhenUsed="1"/>
-    <w:lsdException w:name="Table Columns 1" w:semiHidden="1" w:unhideWhenUsed="1"/>
-    <w:lsdException w:name="Table Columns 2" w:semiHidden="1" w:unhideWhenUsed="1"/>
-    <w:lsdException w:name="Table Columns 3" w:semiHidden="1" w:unhideWhenUsed="1"/>
-    <w:lsdException w:name="Table Columns 4" w:semiHidden="1" w:unhideWhenUsed="1"/>
-    <w:lsdException w:name="Table Columns 5" w:semiHidden="1" w:unhideWhenUsed="1"/>
-    <w:lsdException w:name="Table Grid 1" w:semiHidden="1" w:unhideWhenUsed="1"/>
-    <w:lsdException w:name="Table Grid 2" w:semiHidden="1" w:unhideWhenUsed="1"/>
-    <w:lsdException w:name="Table Grid 3" w:semiHidden="1" w:unhideWhenUsed="1"/>
-    <w:lsdException w:name="Table Grid 4" w:semiHidden="1" w:unhideWhenUsed="1"/>
-    <w:lsdException w:name="Table Grid 5" w:semiHidden="1" w:unhideWhenUsed="1"/>
-    <w:lsdException w:name="Table Grid 6" w:semiHidden="1" w:unhideWhenUsed="1"/>
-    <w:lsdException w:name="Table Grid 7" w:semiHidden="1" w:unhideWhenUsed="1"/>
-    <w:lsdException w:name="Table Grid 8" w:semiHidden="1" w:unhideWhenUsed="1"/>
-    <w:lsdException w:name="Table List 1" w:semiHidden="1" w:unhideWhenUsed="1"/>
-    <w:lsdException w:name="Table List 2" w:semiHidden="1" w:unhideWhenUsed="1"/>
-    <w:lsdException w:name="Table List 3" w:semiHidden="1" w:unhideWhenUsed="1"/>
-    <w:lsdException w:name="Table List 4" w:semiHidden="1" w:unhideWhenUsed="1"/>
-    <w:lsdException w:name="Table List 5" w:semiHidden="1" w:unhideWhenUsed="1"/>
-    <w:lsdException w:name="Table List 6" w:semiHidden="1" w:unhideWhenUsed="1"/>
-    <w:lsdException w:name="Table List 7" w:semiHidden="1" w:unhideWhenUsed="1"/>
-    <w:lsdException w:name="Table List 8" w:semiHidden="1" w:unhideWhenUsed="1"/>
-    <w:lsdException w:name="Table 3D effects 1" w:semiHidden="1" w:unhideWhenUsed="1"/>
-    <w:lsdException w:name="Table 3D effects 2" w:semiHidden="1" w:unhideWhenUsed="1"/>
-    <w:lsdException w:name="Table 3D effects 3" w:semiHidden="1" w:unhideWhenUsed="1"/>
-    <w:lsdException w:name="Table Contemporary" w:semiHidden="1" w:unhideWhenUsed="1"/>
-    <w:lsdException w:name="Table Elegant" w:semiHidden="1" w:unhideWhenUsed="1"/>
-    <w:lsdException w:name="Table Professional" w:semiHidden="1" w:unhideWhenUsed="1"/>
-    <w:lsdException w:name="Table Subtle 1" w:semiHidden="1" w:unhideWhenUsed="1"/>
-    <w:lsdException w:name="Table Subtle 2" w:semiHidden="1" w:unhideWhenUsed="1"/>
-    <w:lsdException w:name="Table Web 1" w:semiHidden="1" w:unhideWhenUsed="1"/>
-    <w:lsdException w:name="Table Web 2" w:semiHidden="1" w:unhideWhenUsed="1"/>
-    <w:lsdException w:name="Table Web 3" w:semiHidden="1" w:unhideWhenUsed="1"/>
-    <w:lsdException w:name="Balloon Text" w:semiHidden="1" w:unhideWhenUsed="1"/>
-    <w:lsdException w:name="Table Grid" w:uiPriority="39"/>
-    <w:lsdException w:name="Table Theme" w:semiHidden="1" w:unhideWhenUsed="1"/>
-    <w:lsdException w:name="Placeholder Text" w:semiHidden="1"/>
-    <w:lsdException w:name="No Spacing" w:uiPriority="1" w:qFormat="1"/>
-    <w:lsdException w:name="Light Shading" w:uiPriority="60"/>
-    <w:lsdException w:name="Light List" w:uiPriority="61"/>
-    <w:lsdException w:name="Light Grid" w:uiPriority="62"/>
-    <w:lsdException w:name="Medium Shading 1" w:uiPriority="63"/>
-    <w:lsdException w:name="Medium Shading 2" w:uiPriority="64"/>
-    <w:lsdException w:name="Medium List 1" w:uiPriority="65"/>
-    <w:lsdException w:name="Medium List 2" w:uiPriority="66"/>
-    <w:lsdException w:name="Medium Grid 1" w:uiPriority="67"/>
-    <w:lsdException w:name="Medium Grid 2" w:uiPriority="68"/>
-    <w:lsdException w:name="Medium Grid 3" w:uiPriority="69"/>
-    <w:lsdException w:name="Dark List" w:uiPriority="70"/>
-    <w:lsdException w:name="Colorful Shading" w:uiPriority="71"/>
-    <w:lsdException w:name="Colorful List" w:uiPriority="72"/>
-    <w:lsdException w:name="Colorful Grid" w:uiPriority="73"/>
-    <w:lsdException w:name="Light Shading Accent 1" w:uiPriority="60"/>
-    <w:lsdException w:name="Light List Accent 1" w:uiPriority="61"/>
-    <w:lsdException w:name="Light Grid Accent 1" w:uiPriority="62"/>
-    <w:lsdException w:name="Medium Shading 1 Accent 1" w:uiPriority="63"/>
-    <w:lsdException w:name="Medium Shading 2 Accent 1" w:uiPriority="64"/>
-    <w:lsdException w:name="Medium List 1 Accent 1" w:uiPriority="65"/>
-    <w:lsdException w:name="Revision" w:semiHidden="1"/>
-    <w:lsdException w:name="List Paragraph" w:uiPriority="34" w:qFormat="1"/>
-    <w:lsdException w:name="Quote" w:uiPriority="29" w:qFormat="1"/>
-    <w:lsdException w:name="Intense Quote" w:uiPriority="30" w:qFormat="1"/>
-    <w:lsdException w:name="Medium List 2 Accent 1" w:uiPriority="66"/>
-    <w:lsdException w:name="Medium Grid 1 Accent 1" w:uiPriority="67"/>
-    <w:lsdException w:name="Medium Grid 2 Accent 1" w:uiPriority="68"/>
-    <w:lsdException w:name="Medium Grid 3 Accent 1" w:uiPriority="69"/>
-    <w:lsdException w:name="Dark List Accent 1" w:uiPriority="70"/>
-    <w:lsdException w:name="Colorful Shading Accent 1" w:uiPriority="71"/>
-    <w:lsdException w:name="Colorful List Accent 1" w:uiPriority="72"/>
-    <w:lsdException w:name="Colorful Grid Accent 1" w:uiPriority="73"/>
-    <w:lsdException w:name="Light Shading Accent 2" w:uiPriority="60"/>
-    <w:lsdException w:name="Light List Accent 2" w:uiPriority="61"/>
-    <w:lsdException w:name="Light Grid Accent 2" w:uiPriority="62"/>
-    <w:lsdException w:name="Medium Shading 1 Accent 2" w:uiPriority="63"/>
-    <w:lsdException w:name="Medium Shading 2 Accent 2" w:uiPriority="64"/>
-    <w:lsdException w:name="Medium List 1 Accent 2" w:uiPriority="65"/>
-    <w:lsdException w:name="Medium List 2 Accent 2" w:uiPriority="66"/>
-    <w:lsdException w:name="Medium Grid 1 Accent 2" w:uiPriority="67"/>
-    <w:lsdException w:name="Medium Grid 2 Accent 2" w:uiPriority="68"/>
-    <w:lsdException w:name="Medium Grid 3 Accent 2" w:uiPriority="69"/>
-    <w:lsdException w:name="Dark List Accent 2" w:uiPriority="70"/>
-    <w:lsdException w:name="Colorful Shading Accent 2" w:uiPriority="71"/>
-    <w:lsdException w:name="Colorful List Accent 2" w:uiPriority="72"/>
-    <w:lsdException w:name="Colorful Grid Accent 2" w:uiPriority="73"/>
-    <w:lsdException w:name="Light Shading Accent 3" w:uiPriority="60"/>
-    <w:lsdException w:name="Light List Accent 3" w:uiPriority="61"/>
-    <w:lsdException w:name="Light Grid Accent 3" w:uiPriority="62"/>
-    <w:lsdException w:name="Medium Shading 1 Accent 3" w:uiPriority="63"/>
-    <w:lsdException w:name="Medium Shading 2 Accent 3" w:uiPriority="64"/>
-    <w:lsdException w:name="Medium List 1 Accent 3" w:uiPriority="65"/>
-    <w:lsdException w:name="Medium List 2 Accent 3" w:uiPriority="66"/>
-    <w:lsdException w:name="Medium Grid 1 Accent 3" w:uiPriority="67"/>
-    <w:lsdException w:name="Medium Grid 2 Accent 3" w:uiPriority="68"/>
-    <w:lsdException w:name="Medium Grid 3 Accent 3" w:uiPriority="69"/>
-    <w:lsdException w:name="Dark List Accent 3" w:uiPriority="70"/>
-    <w:lsdException w:name="Colorful Shading Accent 3" w:uiPriority="71"/>
-    <w:lsdException w:name="Colorful List Accent 3" w:uiPriority="72"/>
-    <w:lsdException w:name="Colorful Grid Accent 3" w:uiPriority="73"/>
-    <w:lsdException w:name="Light Shading Accent 4" w:uiPriority="60"/>
-    <w:lsdException w:name="Light List Accent 4" w:uiPriority="61"/>
-    <w:lsdException w:name="Light Grid Accent 4" w:uiPriority="62"/>
-    <w:lsdException w:name="Medium Shading 1 Accent 4" w:uiPriority="63"/>
-    <w:lsdException w:name="Medium Shading 2 Accent 4" w:uiPriority="64"/>
-    <w:lsdException w:name="Medium List 1 Accent 4" w:uiPriority="65"/>
-    <w:lsdException w:name="Medium List 2 Accent 4" w:uiPriority="66"/>
-    <w:lsdException w:name="Medium Grid 1 Accent 4" w:uiPriority="67"/>
-    <w:lsdException w:name="Medium Grid 2 Accent 4" w:uiPriority="68"/>
-    <w:lsdException w:name="Medium Grid 3 Accent 4" w:uiPriority="69"/>
-    <w:lsdException w:name="Dark List Accent 4" w:uiPriority="70"/>
-    <w:lsdException w:name="Colorful Shading Accent 4" w:uiPriority="71"/>
-    <w:lsdException w:name="Colorful List Accent 4" w:uiPriority="72"/>
-    <w:lsdException w:name="Colorful Grid Accent 4" w:uiPriority="73"/>
-    <w:lsdException w:name="Light Shading Accent 5" w:uiPriority="60"/>
-    <w:lsdException w:name="Light List Accent 5" w:uiPriority="61"/>
-    <w:lsdException w:name="Light Grid Accent 5" w:uiPriority="62"/>
-    <w:lsdException w:name="Medium Shading 1 Accent 5" w:uiPriority="63"/>
-    <w:lsdException w:name="Medium Shading 2 Accent 5" w:uiPriority="64"/>
-    <w:lsdException w:name="Medium List 1 Accent 5" w:uiPriority="65"/>
-    <w:lsdException w:name="Medium List 2 Accent 5" w:uiPriority="66"/>
-    <w:lsdException w:name="Medium Grid 1 Accent 5" w:uiPriority="67"/>
-    <w:lsdException w:name="Medium Grid 2 Accent 5" w:uiPriority="68"/>
-    <w:lsdException w:name="Medium Grid 3 Accent 5" w:uiPriority="69"/>
-    <w:lsdException w:name="Dark List Accent 5" w:uiPriority="70"/>
-    <w:lsdException w:name="Colorful Shading Accent 5" w:uiPriority="71"/>
-    <w:lsdException w:name="Colorful List Accent 5" w:uiPriority="72"/>
-    <w:lsdException w:name="Colorful Grid Accent 5" w:uiPriority="73"/>
-    <w:lsdException w:name="Light Shading Accent 6" w:uiPriority="60"/>
-    <w:lsdException w:name="Light List Accent 6" w:uiPriority="61"/>
-    <w:lsdException w:name="Light Grid Accent 6" w:uiPriority="62"/>
-    <w:lsdException w:name="Medium Shading 1 Accent 6" w:uiPriority="63"/>
-    <w:lsdException w:name="Medium Shading 2 Accent 6" w:uiPriority="64"/>
-    <w:lsdException w:name="Medium List 1 Accent 6" w:uiPriority="65"/>
-    <w:lsdException w:name="Medium List 2 Accent 6" w:uiPriority="66"/>
-    <w:lsdException w:name="Medium Grid 1 Accent 6" w:uiPriority="67"/>
-    <w:lsdException w:name="Medium Grid 2 Accent 6" w:uiPriority="68"/>
-    <w:lsdException w:name="Medium Grid 3 Accent 6" w:uiPriority="69"/>
-    <w:lsdException w:name="Dark List Accent 6" w:uiPriority="70"/>
-    <w:lsdException w:name="Colorful Shading Accent 6" w:uiPriority="71"/>
-    <w:lsdException w:name="Colorful List Accent 6" w:uiPriority="72"/>
-    <w:lsdException w:name="Colorful Grid Accent 6" w:uiPriority="73"/>
-    <w:lsdException w:name="Subtle Emphasis" w:uiPriority="19" w:qFormat="1"/>
-    <w:lsdException w:name="Intense Emphasis" w:uiPriority="21" w:qFormat="1"/>
-    <w:lsdException w:name="Subtle Reference" w:uiPriority="31" w:qFormat="1"/>
-    <w:lsdException w:name="Intense Reference" w:uiPriority="32" w:qFormat="1"/>
-    <w:lsdException w:name="Book Title" w:uiPriority="33" w:qFormat="1"/>
-    <w:lsdException w:name="Bibliography" w:semiHidden="1" w:uiPriority="37" w:unhideWhenUsed="1"/>
-    <w:lsdException w:name="TOC Heading" w:semiHidden="1" w:uiPriority="39" w:unhideWhenUsed="1" w:qFormat="1"/>
-    <w:lsdException w:name="Plain Table 1" w:uiPriority="41"/>
-    <w:lsdException w:name="Plain Table 2" w:uiPriority="42"/>
-    <w:lsdException w:name="Plain Table 3" w:uiPriority="43"/>
-    <w:lsdException w:name="Plain Table 4" w:uiPriority="44"/>
-    <w:lsdException w:name="Plain Table 5" w:uiPriority="45"/>
-    <w:lsdException w:name="Grid Table Light" w:uiPriority="40"/>
-    <w:lsdException w:name="Grid Table 1 Light" w:uiPriority="46"/>
-    <w:lsdException w:name="Grid Table 2" w:uiPriority="47"/>
-    <w:lsdException w:name="Grid Table 3" w:uiPriority="48"/>
-    <w:lsdException w:name="Grid Table 4" w:uiPriority="49"/>
-    <w:lsdException w:name="Grid Table 5 Dark" w:uiPriority="50"/>
-    <w:lsdException w:name="Grid Table 6 Colorful" w:uiPriority="51"/>
-    <w:lsdException w:name="Grid Table 7 Colorful" w:uiPriority="52"/>
-    <w:lsdException w:name="Grid Table 1 Light Accent 1" w:uiPriority="46"/>
-    <w:lsdException w:name="Grid Table 2 Accent 1" w:uiPriority="47"/>
-    <w:lsdException w:name="Grid Table 3 Accent 1" w:uiPriority="48"/>
-    <w:lsdException w:name="Grid Table 4 Accent 1" w:uiPriority="49"/>
-    <w:lsdException w:name="Grid Table 5 Dark Accent 1" w:uiPriority="50"/>
-    <w:lsdException w:name="Grid Table 6 Colorful Accent 1" w:uiPriority="51"/>
-    <w:lsdException w:name="Grid Table 7 Colorful Accent 1" w:uiPriority="52"/>
-    <w:lsdException w:name="Grid Table 1 Light Accent 2" w:uiPriority="46"/>
-    <w:lsdException w:name="Grid Table 2 Accent 2" w:uiPriority="47"/>
-    <w:lsdException w:name="Grid Table 3 Accent 2" w:uiPriority="48"/>
-    <w:lsdException w:name="Grid Table 4 Accent 2" w:uiPriority="49"/>
-    <w:lsdException w:name="Grid Table 5 Dark Accent 2" w:uiPriority="50"/>
-    <w:lsdException w:name="Grid Table 6 Colorful Accent 2" w:uiPriority="51"/>
-    <w:lsdException w:name="Grid Table 7 Colorful Accent 2" w:uiPriority="52"/>
-    <w:lsdException w:name="Grid Table 1 Light Accent 3" w:uiPriority="46"/>
-    <w:lsdException w:name="Grid Table 2 Accent 3" w:uiPriority="47"/>
-    <w:lsdException w:name="Grid Table 3 Accent 3" w:uiPriority="48"/>
-    <w:lsdException w:name="Grid Table 4 Accent 3" w:uiPriority="49"/>
-    <w:lsdException w:name="Grid Table 5 Dark Accent 3" w:uiPriority="50"/>
-    <w:lsdException w:name="Grid Table 6 Colorful Accent 3" w:uiPriority="51"/>
-    <w:lsdException w:name="Grid Table 7 Colorful Accent 3" w:uiPriority="52"/>
-    <w:lsdException w:name="Grid Table 1 Light Accent 4" w:uiPriority="46"/>
-    <w:lsdException w:name="Grid Table 2 Accent 4" w:uiPriority="47"/>
-    <w:lsdException w:name="Grid Table 3 Accent 4" w:uiPriority="48"/>
-    <w:lsdException w:name="Grid Table 4 Accent 4" w:uiPriority="49"/>
-    <w:lsdException w:name="Grid Table 5 Dark Accent 4" w:uiPriority="50"/>
-    <w:lsdException w:name="Grid Table 6 Colorful Accent 4" w:uiPriority="51"/>
-    <w:lsdException w:name="Grid Table 7 Colorful Accent 4" w:uiPriority="52"/>
-    <w:lsdException w:name="Grid Table 1 Light Accent 5" w:uiPriority="46"/>
-    <w:lsdException w:name="Grid Table 2 Accent 5" w:uiPriority="47"/>
-    <w:lsdException w:name="Grid Table 3 Accent 5" w:uiPriority="48"/>
-    <w:lsdException w:name="Grid Table 4 Accent 5" w:uiPriority="49"/>
-    <w:lsdException w:name="Grid Table 5 Dark Accent 5" w:uiPriority="50"/>
-    <w:lsdException w:name="Grid Table 6 Colorful Accent 5" w:uiPriority="51"/>
-    <w:lsdException w:name="Grid Table 7 Colorful Accent 5" w:uiPriority="52"/>
-    <w:lsdException w:name="Grid Table 1 Light Accent 6" w:uiPriority="46"/>
-    <w:lsdException w:name="Grid Table 2 Accent 6" w:uiPriority="47"/>
-    <w:lsdException w:name="Grid Table 3 Accent 6" w:uiPriority="48"/>
-    <w:lsdException w:name="Grid Table 4 Accent 6" w:uiPriority="49"/>
-    <w:lsdException w:name="Grid Table 5 Dark Accent 6" w:uiPriority="50"/>
-    <w:lsdException w:name="Grid Table 6 Colorful Accent 6" w:uiPriority="51"/>
-    <w:lsdException w:name="Grid Table 7 Colorful Accent 6" w:uiPriority="52"/>
-    <w:lsdException w:name="List Table 1 Light" w:uiPriority="46"/>
-    <w:lsdException w:name="List Table 2" w:uiPriority="47"/>
-    <w:lsdException w:name="List Table 3" w:uiPriority="48"/>
-    <w:lsdException w:name="List Table 4" w:uiPriority="49"/>
-    <w:lsdException w:name="List Table 5 Dark" w:uiPriority="50"/>
-    <w:lsdException w:name="List Table 6 Colorful" w:uiPriority="51"/>
-    <w:lsdException w:name="List Table 7 Colorful" w:uiPriority="52"/>
-    <w:lsdException w:name="List Table 1 Light Accent 1" w:uiPriority="46"/>
-    <w:lsdException w:name="List Table 2 Accent 1" w:uiPriority="47"/>
-    <w:lsdException w:name="List Table 3 Accent 1" w:uiPriority="48"/>
-    <w:lsdException w:name="List Table 4 Accent 1" w:uiPriority="49"/>
-    <w:lsdException w:name="List Table 5 Dark Accent 1" w:uiPriority="50"/>
-    <w:lsdException w:name="List Table 6 Colorful Accent 1" w:uiPriority="51"/>
-    <w:lsdException w:name="List Table 7 Colorful Accent 1" w:uiPriority="52"/>
-    <w:lsdException w:name="List Table 1 Light Accent 2" w:uiPriority="46"/>
-    <w:lsdException w:name="List Table 2 Accent 2" w:uiPriority="47"/>
-    <w:lsdException w:name="List Table 3 Accent 2" w:uiPriority="48"/>
-    <w:lsdException w:name="List Table 4 Accent 2" w:uiPriority="49"/>
-    <w:lsdException w:name="List Table 5 Dark Accent 2" w:uiPriority="50"/>
-    <w:lsdException w:name="List Table 6 Colorful Accent 2" w:uiPriority="51"/>
-    <w:lsdException w:name="List Table 7 Colorful Accent 2" w:uiPriority="52"/>
-    <w:lsdException w:name="List Table 1 Light Accent 3" w:uiPriority="46"/>
-    <w:lsdException w:name="List Table 2 Accent 3" w:uiPriority="47"/>
-    <w:lsdException w:name="List Table 3 Accent 3" w:uiPriority="48"/>
-    <w:lsdException w:name="List Table 4 Accent 3" w:uiPriority="49"/>
-    <w:lsdException w:name="List Table 5 Dark Accent 3" w:uiPriority="50"/>
-    <w:lsdException w:name="List Table 6 Colorful Accent 3" w:uiPriority="51"/>
-    <w:lsdException w:name="List Table 7 Colorful Accent 3" w:uiPriority="52"/>
-    <w:lsdException w:name="List Table 1 Light Accent 4" w:uiPriority="46"/>
-    <w:lsdException w:name="List Table 2 Accent 4" w:uiPriority="47"/>
-    <w:lsdException w:name="List Table 3 Accent 4" w:uiPriority="48"/>
-    <w:lsdException w:name="List Table 4 Accent 4" w:uiPriority="49"/>
-    <w:lsdException w:name="List Table 5 Dark Accent 4" w:uiPriority="50"/>
-    <w:lsdException w:name="List Table 6 Colorful Accent 4" w:uiPriority="51"/>
-    <w:lsdException w:name="List Table 7 Colorful Accent 4" w:uiPriority="52"/>
-    <w:lsdException w:name="List Table 1 Light Accent 5" w:uiPriority="46"/>
-    <w:lsdException w:name="List Table 2 Accent 5" w:uiPriority="47"/>
-    <w:lsdException w:name="List Table 3 Accent 5" w:uiPriority="48"/>
-    <w:lsdException w:name="List Table 4 Accent 5" w:uiPriority="49"/>
-    <w:lsdException w:name="List Table 5 Dark Accent 5" w:uiPriority="50"/>
-    <w:lsdException w:name="List Table 6 Colorful Accent 5" w:uiPriority="51"/>
-    <w:lsdException w:name="List Table 7 Colorful Accent 5" w:uiPriority="52"/>
-    <w:lsdException w:name="List Table 1 Light Accent 6" w:uiPriority="46"/>
-    <w:lsdException w:name="List Table 2 Accent 6" w:uiPriority="47"/>
-    <w:lsdException w:name="List Table 3 Accent 6" w:uiPriority="48"/>
-    <w:lsdException w:name="List Table 4 Accent 6" w:uiPriority="49"/>
-    <w:lsdException w:name="List Table 5 Dark Accent 6" w:uiPriority="50"/>
-    <w:lsdException w:name="List Table 6 Colorful Accent 6" w:uiPriority="51"/>
-    <w:lsdException w:name="List Table 7 Colorful Accent 6" w:uiPriority="52"/>
-    <w:lsdException w:name="Mention" w:semiHidden="1" w:unhideWhenUsed="1"/>
-    <w:lsdException w:name="Smart Hyperlink" w:semiHidden="1" w:unhideWhenUsed="1"/>
-    <w:lsdException w:name="Hashtag" w:semiHidden="1" w:unhideWhenUsed="1"/>
-    <w:lsdException w:name="Unresolved Mention" w:semiHidden="1" w:unhideWhenUsed="1"/>
+  <w:latentStyles w:defLockedState="0" w:defUIPriority="99" w:defSemiHidden="1" w:defUnhideWhenUsed="1" w:defQFormat="0" w:count="267">
+    <w:lsdException w:name="Normal" w:semiHidden="0" w:uiPriority="0" w:unhideWhenUsed="0" w:qFormat="1"/>
+    <w:lsdException w:name="heading 1" w:semiHidden="0" w:uiPriority="9" w:unhideWhenUsed="0" w:qFormat="1"/>
+    <w:lsdException w:name="heading 2" w:uiPriority="9" w:qFormat="1"/>
+    <w:lsdException w:name="heading 3" w:uiPriority="9" w:qFormat="1"/>
+    <w:lsdException w:name="heading 4" w:uiPriority="9" w:qFormat="1"/>
+    <w:lsdException w:name="heading 5" w:uiPriority="9" w:qFormat="1"/>
+    <w:lsdException w:name="heading 6" w:uiPriority="9" w:qFormat="1"/>
+    <w:lsdException w:name="heading 7" w:uiPriority="9" w:qFormat="1"/>
+    <w:lsdException w:name="heading 8" w:uiPriority="9" w:qFormat="1"/>
+    <w:lsdException w:name="heading 9" w:uiPriority="9" w:qFormat="1"/>
+    <w:lsdException w:name="toc 1" w:uiPriority="39"/>
+    <w:lsdException w:name="toc 2" w:uiPriority="39"/>
+    <w:lsdException w:name="toc 3" w:uiPriority="39"/>
+    <w:lsdException w:name="toc 4" w:uiPriority="39"/>
+    <w:lsdException w:name="toc 5" w:uiPriority="39"/>
+    <w:lsdException w:name="toc 6" w:uiPriority="39"/>
+    <w:lsdException w:name="toc 7" w:uiPriority="39"/>
+    <w:lsdException w:name="toc 8" w:uiPriority="39"/>
+    <w:lsdException w:name="toc 9" w:uiPriority="39"/>
+    <w:lsdException w:name="caption" w:uiPriority="35" w:qFormat="1"/>
+    <w:lsdException w:name="Title" w:semiHidden="0" w:uiPriority="10" w:unhideWhenUsed="0" w:qFormat="1"/>
+    <w:lsdException w:name="Default Paragraph Font" w:uiPriority="1"/>
+    <w:lsdException w:name="Subtitle" w:semiHidden="0" w:uiPriority="11" w:unhideWhenUsed="0" w:qFormat="1"/>
+    <w:lsdException w:name="Strong" w:semiHidden="0" w:uiPriority="22" w:unhideWhenUsed="0" w:qFormat="1"/>
+    <w:lsdException w:name="Emphasis" w:semiHidden="0" w:uiPriority="20" w:unhideWhenUsed="0" w:qFormat="1"/>
+    <w:lsdException w:name="Table Grid" w:semiHidden="0" w:uiPriority="39" w:unhideWhenUsed="0"/>
+    <w:lsdException w:name="Placeholder Text" w:unhideWhenUsed="0"/>
+    <w:lsdException w:name="No Spacing" w:semiHidden="0" w:uiPriority="1" w:unhideWhenUsed="0" w:qFormat="1"/>
+    <w:lsdException w:name="Light Shading" w:semiHidden="0" w:uiPriority="60" w:unhideWhenUsed="0"/>
+    <w:lsdException w:name="Light List" w:semiHidden="0" w:uiPriority="61" w:unhideWhenUsed="0"/>
+    <w:lsdException w:name="Light Grid" w:semiHidden="0" w:uiPriority="62" w:unhideWhenUsed="0"/>
+    <w:lsdException w:name="Medium Shading 1" w:semiHidden="0" w:uiPriority="63" w:unhideWhenUsed="0"/>
+    <w:lsdException w:name="Medium Shading 2" w:semiHidden="0" w:uiPriority="64" w:unhideWhenUsed="0"/>
+    <w:lsdException w:name="Medium List 1" w:semiHidden="0" w:uiPriority="65" w:unhideWhenUsed="0"/>
+    <w:lsdException w:name="Medium List 2" w:semiHidden="0" w:uiPriority="66" w:unhideWhenUsed="0"/>
+    <w:lsdException w:name="Medium Grid 1" w:semiHidden="0" w:uiPriority="67" w:unhideWhenUsed="0"/>
+    <w:lsdException w:name="Medium Grid 2" w:semiHidden="0" w:uiPriority="68" w:unhideWhenUsed="0"/>
+    <w:lsdException w:name="Medium Grid 3" w:semiHidden="0" w:uiPriority="69" w:unhideWhenUsed="0"/>
+    <w:lsdException w:name="Dark List" w:semiHidden="0" w:uiPriority="70" w:unhideWhenUsed="0"/>
+    <w:lsdException w:name="Colorful Shading" w:semiHidden="0" w:uiPriority="71" w:unhideWhenUsed="0"/>
+    <w:lsdException w:name="Colorful List" w:semiHidden="0" w:uiPriority="72" w:unhideWhenUsed="0"/>
+    <w:lsdException w:name="Colorful Grid" w:semiHidden="0" w:uiPriority="73" w:unhideWhenUsed="0"/>
+    <w:lsdException w:name="Light Shading Accent 1" w:semiHidden="0" w:uiPriority="60" w:unhideWhenUsed="0"/>
+    <w:lsdException w:name="Light List Accent 1" w:semiHidden="0" w:uiPriority="61" w:unhideWhenUsed="0"/>
+    <w:lsdException w:name="Light Grid Accent 1" w:semiHidden="0" w:uiPriority="62" w:unhideWhenUsed="0"/>
+    <w:lsdException w:name="Medium Shading 1 Accent 1" w:semiHidden="0" w:uiPriority="63" w:unhideWhenUsed="0"/>
+    <w:lsdException w:name="Medium Shading 2 Accent 1" w:semiHidden="0" w:uiPriority="64" w:unhideWhenUsed="0"/>
+    <w:lsdException w:name="Medium List 1 Accent 1" w:semiHidden="0" w:uiPriority="65" w:unhideWhenUsed="0"/>
+    <w:lsdException w:name="Revision" w:unhideWhenUsed="0"/>
+    <w:lsdException w:name="List Paragraph" w:semiHidden="0" w:uiPriority="34" w:unhideWhenUsed="0" w:qFormat="1"/>
+    <w:lsdException w:name="Quote" w:semiHidden="0" w:uiPriority="29" w:unhideWhenUsed="0" w:qFormat="1"/>
+    <w:lsdException w:name="Intense Quote" w:semiHidden="0" w:uiPriority="30" w:unhideWhenUsed="0" w:qFormat="1"/>
+    <w:lsdException w:name="Medium List 2 Accent 1" w:semiHidden="0" w:uiPriority="66" w:unhideWhenUsed="0"/>
+    <w:lsdException w:name="Medium Grid 1 Accent 1" w:semiHidden="0" w:uiPriority="67" w:unhideWhenUsed="0"/>
+    <w:lsdException w:name="Medium Grid 2 Accent 1" w:semiHidden="0" w:uiPriority="68" w:unhideWhenUsed="0"/>
+    <w:lsdException w:name="Medium Grid 3 Accent 1" w:semiHidden="0" w:uiPriority="69" w:unhideWhenUsed="0"/>
+    <w:lsdException w:name="Dark List Accent 1" w:semiHidden="0" w:uiPriority="70" w:unhideWhenUsed="0"/>
+    <w:lsdException w:name="Colorful Shading Accent 1" w:semiHidden="0" w:uiPriority="71" w:unhideWhenUsed="0"/>
+    <w:lsdException w:name="Colorful List Accent 1" w:semiHidden="0" w:uiPriority="72" w:unhideWhenUsed="0"/>
+    <w:lsdException w:name="Colorful Grid Accent 1" w:semiHidden="0" w:uiPriority="73" w:unhideWhenUsed="0"/>
+    <w:lsdException w:name="Light Shading Accent 2" w:semiHidden="0" w:uiPriority="60" w:unhideWhenUsed="0"/>
+    <w:lsdException w:name="Light List Accent 2" w:semiHidden="0" w:uiPriority="61" w:unhideWhenUsed="0"/>
+    <w:lsdException w:name="Light Grid Accent 2" w:semiHidden="0" w:uiPriority="62" w:unhideWhenUsed="0"/>
+    <w:lsdException w:name="Medium Shading 1 Accent 2" w:semiHidden="0" w:uiPriority="63" w:unhideWhenUsed="0"/>
+    <w:lsdException w:name="Medium Shading 2 Accent 2" w:semiHidden="0" w:uiPriority="64" w:unhideWhenUsed="0"/>
+    <w:lsdException w:name="Medium List 1 Accent 2" w:semiHidden="0" w:uiPriority="65" w:unhideWhenUsed="0"/>
+    <w:lsdException w:name="Medium List 2 Accent 2" w:semiHidden="0" w:uiPriority="66" w:unhideWhenUsed="0"/>
+    <w:lsdException w:name="Medium Grid 1 Accent 2" w:semiHidden="0" w:uiPriority="67" w:unhideWhenUsed="0"/>
+    <w:lsdException w:name="Medium Grid 2 Accent 2" w:semiHidden="0" w:uiPriority="68" w:unhideWhenUsed="0"/>
+    <w:lsdException w:name="Medium Grid 3 Accent 2" w:semiHidden="0" w:uiPriority="69" w:unhideWhenUsed="0"/>
+    <w:lsdException w:name="Dark List Accent 2" w:semiHidden="0" w:uiPriority="70" w:unhideWhenUsed="0"/>
+    <w:lsdException w:name="Colorful Shading Accent 2" w:semiHidden="0" w:uiPriority="71" w:unhideWhenUsed="0"/>
+    <w:lsdException w:name="Colorful List Accent 2" w:semiHidden="0" w:uiPriority="72" w:unhideWhenUsed="0"/>
+    <w:lsdException w:name="Colorful Grid Accent 2" w:semiHidden="0" w:uiPriority="73" w:unhideWhenUsed="0"/>
+    <w:lsdException w:name="Light Shading Accent 3" w:semiHidden="0" w:uiPriority="60" w:unhideWhenUsed="0"/>
+    <w:lsdException w:name="Light List Accent 3" w:semiHidden="0" w:uiPriority="61" w:unhideWhenUsed="0"/>
+    <w:lsdException w:name="Light Grid Accent 3" w:semiHidden="0" w:uiPriority="62" w:unhideWhenUsed="0"/>
+    <w:lsdException w:name="Medium Shading 1 Accent 3" w:semiHidden="0" w:uiPriority="63" w:unhideWhenUsed="0"/>
+    <w:lsdException w:name="Medium Shading 2 Accent 3" w:semiHidden="0" w:uiPriority="64" w:unhideWhenUsed="0"/>
+    <w:lsdException w:name="Medium List 1 Accent 3" w:semiHidden="0" w:uiPriority="65" w:unhideWhenUsed="0"/>
+    <w:lsdException w:name="Medium List 2 Accent 3" w:semiHidden="0" w:uiPriority="66" w:unhideWhenUsed="0"/>
+    <w:lsdException w:name="Medium Grid 1 Accent 3" w:semiHidden="0" w:uiPriority="67" w:unhideWhenUsed="0"/>
+    <w:lsdException w:name="Medium Grid 2 Accent 3" w:semiHidden="0" w:uiPriority="68" w:unhideWhenUsed="0"/>
+    <w:lsdException w:name="Medium Grid 3 Accent 3" w:semiHidden="0" w:uiPriority="69" w:unhideWhenUsed="0"/>
+    <w:lsdException w:name="Dark List Accent 3" w:semiHidden="0" w:uiPriority="70" w:unhideWhenUsed="0"/>
+    <w:lsdException w:name="Colorful Shading Accent 3" w:semiHidden="0" w:uiPriority="71" w:unhideWhenUsed="0"/>
+    <w:lsdException w:name="Colorful List Accent 3" w:semiHidden="0" w:uiPriority="72" w:unhideWhenUsed="0"/>
+    <w:lsdException w:name="Colorful Grid Accent 3" w:semiHidden="0" w:uiPriority="73" w:unhideWhenUsed="0"/>
+    <w:lsdException w:name="Light Shading Accent 4" w:semiHidden="0" w:uiPriority="60" w:unhideWhenUsed="0"/>
+    <w:lsdException w:name="Light List Accent 4" w:semiHidden="0" w:uiPriority="61" w:unhideWhenUsed="0"/>
+    <w:lsdException w:name="Light Grid Accent 4" w:semiHidden="0" w:uiPriority="62" w:unhideWhenUsed="0"/>
+    <w:lsdException w:name="Medium Shading 1 Accent 4" w:semiHidden="0" w:uiPriority="63" w:unhideWhenUsed="0"/>
+    <w:lsdException w:name="Medium Shading 2 Accent 4" w:semiHidden="0" w:uiPriority="64" w:unhideWhenUsed="0"/>
+    <w:lsdException w:name="Medium List 1 Accent 4" w:semiHidden="0" w:uiPriority="65" w:unhideWhenUsed="0"/>
+    <w:lsdException w:name="Medium List 2 Accent 4" w:semiHidden="0" w:uiPriority="66" w:unhideWhenUsed="0"/>
+    <w:lsdException w:name="Medium Grid 1 Accent 4" w:semiHidden="0" w:uiPriority="67" w:unhideWhenUsed="0"/>
+    <w:lsdException w:name="Medium Grid 2 Accent 4" w:semiHidden="0" w:uiPriority="68" w:unhideWhenUsed="0"/>
+    <w:lsdException w:name="Medium Grid 3 Accent 4" w:semiHidden="0" w:uiPriority="69" w:unhideWhenUsed="0"/>
+    <w:lsdException w:name="Dark List Accent 4" w:semiHidden="0" w:uiPriority="70" w:unhideWhenUsed="0"/>
+    <w:lsdException w:name="Colorful Shading Accent 4" w:semiHidden="0" w:uiPriority="71" w:unhideWhenUsed="0"/>
+    <w:lsdException w:name="Colorful List Accent 4" w:semiHidden="0" w:uiPriority="72" w:unhideWhenUsed="0"/>
+    <w:lsdException w:name="Colorful Grid Accent 4" w:semiHidden="0" w:uiPriority="73" w:unhideWhenUsed="0"/>
+    <w:lsdException w:name="Light Shading Accent 5" w:semiHidden="0" w:uiPriority="60" w:unhideWhenUsed="0"/>
+    <w:lsdException w:name="Light List Accent 5" w:semiHidden="0" w:uiPriority="61" w:unhideWhenUsed="0"/>
+    <w:lsdException w:name="Light Grid Accent 5" w:semiHidden="0" w:uiPriority="62" w:unhideWhenUsed="0"/>
+    <w:lsdException w:name="Medium Shading 1 Accent 5" w:semiHidden="0" w:uiPriority="63" w:unhideWhenUsed="0"/>
+    <w:lsdException w:name="Medium Shading 2 Accent 5" w:semiHidden="0" w:uiPriority="64" w:unhideWhenUsed="0"/>
+    <w:lsdException w:name="Medium List 1 Accent 5" w:semiHidden="0" w:uiPriority="65" w:unhideWhenUsed="0"/>
+    <w:lsdException w:name="Medium List 2 Accent 5" w:semiHidden="0" w:uiPriority="66" w:unhideWhenUsed="0"/>
+    <w:lsdException w:name="Medium Grid 1 Accent 5" w:semiHidden="0" w:uiPriority="67" w:unhideWhenUsed="0"/>
+    <w:lsdException w:name="Medium Grid 2 Accent 5" w:semiHidden="0" w:uiPriority="68" w:unhideWhenUsed="0"/>
+    <w:lsdException w:name="Medium Grid 3 Accent 5" w:semiHidden="0" w:uiPriority="69" w:unhideWhenUsed="0"/>
+    <w:lsdException w:name="Dark List Accent 5" w:semiHidden="0" w:uiPriority="70" w:unhideWhenUsed="0"/>
+    <w:lsdException w:name="Colorful Shading Accent 5" w:semiHidden="0" w:uiPriority="71" w:unhideWhenUsed="0"/>
+    <w:lsdException w:name="Colorful List Accent 5" w:semiHidden="0" w:uiPriority="72" w:unhideWhenUsed="0"/>
+    <w:lsdException w:name="Colorful Grid Accent 5" w:semiHidden="0" w:uiPriority="73" w:unhideWhenUsed="0"/>
+    <w:lsdException w:name="Light Shading Accent 6" w:semiHidden="0" w:uiPriority="60" w:unhideWhenUsed="0"/>
+    <w:lsdException w:name="Light List Accent 6" w:semiHidden="0" w:uiPriority="61" w:unhideWhenUsed="0"/>
+    <w:lsdException w:name="Light Grid Accent 6" w:semiHidden="0" w:uiPriority="62" w:unhideWhenUsed="0"/>
+    <w:lsdException w:name="Medium Shading 1 Accent 6" w:semiHidden="0" w:uiPriority="63" w:unhideWhenUsed="0"/>
+    <w:lsdException w:name="Medium Shading 2 Accent 6" w:semiHidden="0" w:uiPriority="64" w:unhideWhenUsed="0"/>
+    <w:lsdException w:name="Medium List 1 Accent 6" w:semiHidden="0" w:uiPriority="65" w:unhideWhenUsed="0"/>
+    <w:lsdException w:name="Medium List 2 Accent 6" w:semiHidden="0" w:uiPriority="66" w:unhideWhenUsed="0"/>
+    <w:lsdException w:name="Medium Grid 1 Accent 6" w:semiHidden="0" w:uiPriority="67" w:unhideWhenUsed="0"/>
+    <w:lsdException w:name="Medium Grid 2 Accent 6" w:semiHidden="0" w:uiPriority="68" w:unhideWhenUsed="0"/>
+    <w:lsdException w:name="Medium Grid 3 Accent 6" w:semiHidden="0" w:uiPriority="69" w:unhideWhenUsed="0"/>
+    <w:lsdException w:name="Dark List Accent 6" w:semiHidden="0" w:uiPriority="70" w:unhideWhenUsed="0"/>
+    <w:lsdException w:name="Colorful Shading Accent 6" w:semiHidden="0" w:uiPriority="71" w:unhideWhenUsed="0"/>
+    <w:lsdException w:name="Colorful List Accent 6" w:semiHidden="0" w:uiPriority="72" w:unhideWhenUsed="0"/>
+    <w:lsdException w:name="Colorful Grid Accent 6" w:semiHidden="0" w:uiPriority="73" w:unhideWhenUsed="0"/>
+    <w:lsdException w:name="Subtle Emphasis" w:semiHidden="0" w:uiPriority="19" w:unhideWhenUsed="0" w:qFormat="1"/>
+    <w:lsdException w:name="Intense Emphasis" w:semiHidden="0" w:uiPriority="21" w:unhideWhenUsed="0" w:qFormat="1"/>
+    <w:lsdException w:name="Subtle Reference" w:semiHidden="0" w:uiPriority="31" w:unhideWhenUsed="0" w:qFormat="1"/>
+    <w:lsdException w:name="Intense Reference" w:semiHidden="0" w:uiPriority="32" w:unhideWhenUsed="0" w:qFormat="1"/>
+    <w:lsdException w:name="Book Title" w:semiHidden="0" w:uiPriority="33" w:unhideWhenUsed="0" w:qFormat="1"/>
+    <w:lsdException w:name="Bibliography" w:uiPriority="37"/>
+    <w:lsdException w:name="TOC Heading" w:uiPriority="39" w:qFormat="1"/>
   </w:latentStyles>
   <w:style w:type="paragraph" w:default="1" w:styleId="Normal">
     <w:name w:val="Normal"/>
     <w:qFormat/>
+    <w:rsid w:val="002D7851"/>
   </w:style>
   <w:style w:type="character" w:default="1" w:styleId="DefaultParagraphFont">
     <w:name w:val="Default Paragraph Font"/>
@@ -5303,6 +4928,7 @@
     <w:uiPriority w:val="99"/>
     <w:semiHidden/>
     <w:unhideWhenUsed/>
+    <w:qFormat/>
     <w:tblPr>
       <w:tblInd w:w="0" w:type="dxa"/>
       <w:tblCellMar>
@@ -5487,7 +5113,7 @@
     </a:clrScheme>
     <a:fontScheme name="Office">
       <a:majorFont>
-        <a:latin typeface="Calibri Light" panose="020F0302020204030204"/>
+        <a:latin typeface="Calibri Light"/>
         <a:ea typeface=""/>
         <a:cs typeface=""/>
         <a:font script="Jpan" typeface="ＭＳ ゴシック"/>
@@ -5522,7 +5148,7 @@
         <a:font script="Geor" typeface="Sylfaen"/>
       </a:majorFont>
       <a:minorFont>
-        <a:latin typeface="Calibri" panose="020F0502020204030204"/>
+        <a:latin typeface="Calibri"/>
         <a:ea typeface=""/>
         <a:cs typeface=""/>
         <a:font script="Jpan" typeface="ＭＳ 明朝"/>
@@ -5699,7 +5325,7 @@
   <a:extraClrSchemeLst/>
   <a:extLst>
     <a:ext uri="{05A4C25C-085E-4340-85A3-A5531E510DB2}">
-      <thm15:themeFamily xmlns:thm15="http://schemas.microsoft.com/office/thememl/2012/main" name="Office Theme" id="{62F939B6-93AF-4DB8-9C6B-D6C7DFDC589F}" vid="{4A3C46E8-61CC-4603-A589-7422A47A8E4A}"/>
+      <thm15:themeFamily xmlns:thm15="http://schemas.microsoft.com/office/thememl/2012/main" xmlns="" name="Office Theme" id="{62F939B6-93AF-4DB8-9C6B-D6C7DFDC589F}" vid="{4A3C46E8-61CC-4603-A589-7422A47A8E4A}"/>
     </a:ext>
   </a:extLst>
 </a:theme>
